--- a/Пр_2_Затикян.docx
+++ b/Пр_2_Затикян.docx
@@ -171,7 +171,15 @@
           <w:sz w:val="28"/>
           <w:szCs w:val="28"/>
         </w:rPr>
-        <w:t>Лабораторная работа №1</w:t>
+        <w:t>Лабораторная работа №</w:t>
+      </w:r>
+      <w:r>
+        <w:rPr>
+          <w:rFonts w:ascii="Times New Roman" w:hAnsi="Times New Roman" w:cs="Times New Roman"/>
+          <w:sz w:val="28"/>
+          <w:szCs w:val="28"/>
+        </w:rPr>
+        <w:t>2</w:t>
       </w:r>
     </w:p>
     <w:p>
@@ -377,13 +385,7 @@
     <w:p/>
     <w:p/>
     <w:p/>
-    <w:p>
-      <w:pPr>
-        <w:rPr>
-          <w:lang w:val="en-US"/>
-        </w:rPr>
-      </w:pPr>
-    </w:p>
+    <w:p/>
     <w:p/>
     <w:p>
       <w:pPr>
@@ -447,16 +449,37 @@
           <w:rFonts w:ascii="Times New Roman" w:hAnsi="Times New Roman" w:cs="Times New Roman"/>
           <w:sz w:val="28"/>
           <w:szCs w:val="28"/>
-        </w:rPr>
-      </w:pPr>
-      <w:r>
-        <w:rPr>
-          <w:rFonts w:ascii="Times New Roman" w:hAnsi="Times New Roman" w:cs="Times New Roman"/>
-          <w:sz w:val="28"/>
-          <w:szCs w:val="28"/>
-        </w:rPr>
-        <w:t>2023</w:t>
-      </w:r>
+          <w:lang w:val="en-US"/>
+        </w:rPr>
+      </w:pPr>
+      <w:r>
+        <w:rPr>
+          <w:rFonts w:ascii="Times New Roman" w:hAnsi="Times New Roman" w:cs="Times New Roman"/>
+          <w:sz w:val="28"/>
+          <w:szCs w:val="28"/>
+        </w:rPr>
+        <w:t>202</w:t>
+      </w:r>
+      <w:r>
+        <w:rPr>
+          <w:rFonts w:ascii="Times New Roman" w:hAnsi="Times New Roman" w:cs="Times New Roman"/>
+          <w:sz w:val="28"/>
+          <w:szCs w:val="28"/>
+          <w:lang w:val="en-US"/>
+        </w:rPr>
+        <w:t>4</w:t>
+      </w:r>
+    </w:p>
+    <w:p>
+      <w:pPr>
+        <w:spacing w:after="0" w:line="240" w:lineRule="auto"/>
+        <w:rPr>
+          <w:rFonts w:ascii="Times New Roman" w:hAnsi="Times New Roman" w:cs="Times New Roman"/>
+          <w:sz w:val="28"/>
+          <w:szCs w:val="28"/>
+          <w:lang w:val="en-US"/>
+        </w:rPr>
+      </w:pPr>
     </w:p>
     <w:p>
       <w:pPr>
@@ -622,7 +645,6 @@
           <w:rFonts w:ascii="Times New Roman" w:hAnsi="Times New Roman" w:cs="Times New Roman"/>
           <w:sz w:val="28"/>
           <w:szCs w:val="28"/>
-          <w:lang w:val="en-US"/>
         </w:rPr>
       </w:pPr>
       <w:r>
@@ -894,54 +916,26 @@
           <w:sz w:val="28"/>
           <w:szCs w:val="28"/>
         </w:rPr>
-        <w:t>,</w:t>
-      </w:r>
-      <w:r>
-        <w:rPr>
-          <w:rFonts w:ascii="Times New Roman" w:hAnsi="Times New Roman" w:cs="Times New Roman"/>
-          <w:i/>
-          <w:sz w:val="28"/>
-          <w:szCs w:val="28"/>
-        </w:rPr>
-        <w:t>“</w:t>
-      </w:r>
-      <w:r>
-        <w:rPr>
-          <w:rFonts w:ascii="Times New Roman" w:hAnsi="Times New Roman" w:cs="Times New Roman"/>
-          <w:i/>
-          <w:sz w:val="28"/>
-          <w:szCs w:val="28"/>
-          <w:lang w:val="en-US"/>
-        </w:rPr>
-        <w:t>e</w:t>
-      </w:r>
-      <w:r>
-        <w:rPr>
-          <w:rFonts w:ascii="Times New Roman" w:hAnsi="Times New Roman" w:cs="Times New Roman"/>
-          <w:i/>
-          <w:sz w:val="28"/>
-          <w:szCs w:val="28"/>
-          <w:lang w:val="en-US"/>
-        </w:rPr>
-        <w:t>x</w:t>
-      </w:r>
-      <w:r>
-        <w:rPr>
-          <w:rFonts w:ascii="Times New Roman" w:hAnsi="Times New Roman" w:cs="Times New Roman"/>
-          <w:i/>
-          <w:sz w:val="28"/>
-          <w:szCs w:val="28"/>
-        </w:rPr>
-        <w:t>2</w:t>
-      </w:r>
-      <w:r>
-        <w:rPr>
-          <w:rFonts w:ascii="Times New Roman" w:hAnsi="Times New Roman" w:cs="Times New Roman"/>
-          <w:i/>
-          <w:sz w:val="28"/>
-          <w:szCs w:val="28"/>
-        </w:rPr>
-        <w:t>.</w:t>
+        <w:t>,“</w:t>
+      </w:r>
+      <w:r>
+        <w:rPr>
+          <w:rFonts w:ascii="Times New Roman" w:hAnsi="Times New Roman" w:cs="Times New Roman"/>
+          <w:i/>
+          <w:sz w:val="28"/>
+          <w:szCs w:val="28"/>
+          <w:lang w:val="en-US"/>
+        </w:rPr>
+        <w:t>ex</w:t>
+      </w:r>
+      <w:r>
+        <w:rPr>
+          <w:rFonts w:ascii="Times New Roman" w:hAnsi="Times New Roman" w:cs="Times New Roman"/>
+          <w:i/>
+          <w:sz w:val="28"/>
+          <w:szCs w:val="28"/>
+        </w:rPr>
+        <w:t>2.</w:t>
       </w:r>
       <w:r>
         <w:rPr>
@@ -979,16 +973,7 @@
           <w:sz w:val="28"/>
           <w:szCs w:val="28"/>
         </w:rPr>
-        <w:t>3</w:t>
-      </w:r>
-      <w:r>
-        <w:rPr>
-          <w:rFonts w:ascii="Times New Roman" w:hAnsi="Times New Roman" w:cs="Times New Roman"/>
-          <w:i/>
-          <w:sz w:val="28"/>
-          <w:szCs w:val="28"/>
-        </w:rPr>
-        <w:t>.</w:t>
+        <w:t>3.</w:t>
       </w:r>
       <w:r>
         <w:rPr>
@@ -1016,16 +1001,7 @@
           <w:sz w:val="28"/>
           <w:szCs w:val="28"/>
         </w:rPr>
-        <w:t>,</w:t>
-      </w:r>
-      <w:r>
-        <w:rPr>
-          <w:rFonts w:ascii="Times New Roman" w:hAnsi="Times New Roman" w:cs="Times New Roman"/>
-          <w:i/>
-          <w:sz w:val="28"/>
-          <w:szCs w:val="28"/>
-        </w:rPr>
-        <w:t>“</w:t>
+        <w:t>,“</w:t>
       </w:r>
       <w:r>
         <w:rPr>
@@ -1309,6 +1285,7 @@
           <w:sz w:val="28"/>
           <w:szCs w:val="28"/>
         </w:rPr>
+        <w:lastRenderedPageBreak/>
         <w:t xml:space="preserve">Ниже на рисунке 2 показана </w:t>
       </w:r>
       <w:r>
@@ -1361,7 +1338,7 @@
           <w:szCs w:val="28"/>
         </w:rPr>
         <w:drawing>
-          <wp:inline distT="0" distB="0" distL="0" distR="0" wp14:anchorId="63FD5CDA" wp14:editId="2694CB05">
+          <wp:inline distT="0" distB="0" distL="0" distR="0" wp14:anchorId="63FD5CDA" wp14:editId="231F4A57">
             <wp:extent cx="4879075" cy="4270297"/>
             <wp:effectExtent l="0" t="0" r="0" b="0"/>
             <wp:docPr id="1444989903" name="Рисунок 2" descr="Изображение выглядит как млекопитающее, собака, лиса&#10;&#10;Автоматически созданное описание"/>
@@ -1422,43 +1399,7 @@
           <w:sz w:val="28"/>
           <w:szCs w:val="28"/>
         </w:rPr>
-        <w:t xml:space="preserve">Рисунок </w:t>
-      </w:r>
-      <w:r>
-        <w:rPr>
-          <w:rFonts w:ascii="Times New Roman" w:hAnsi="Times New Roman" w:cs="Times New Roman"/>
-          <w:iCs/>
-          <w:sz w:val="28"/>
-          <w:szCs w:val="28"/>
-        </w:rPr>
-        <w:t>2</w:t>
-      </w:r>
-      <w:r>
-        <w:rPr>
-          <w:rFonts w:ascii="Times New Roman" w:hAnsi="Times New Roman" w:cs="Times New Roman"/>
-          <w:iCs/>
-          <w:sz w:val="28"/>
-          <w:szCs w:val="28"/>
-        </w:rPr>
-        <w:t xml:space="preserve"> – пример </w:t>
-      </w:r>
-      <w:r>
-        <w:rPr>
-          <w:rFonts w:ascii="Times New Roman" w:hAnsi="Times New Roman" w:cs="Times New Roman"/>
-          <w:iCs/>
-          <w:sz w:val="28"/>
-          <w:szCs w:val="28"/>
-        </w:rPr>
-        <w:t>страницы</w:t>
-      </w:r>
-      <w:r>
-        <w:rPr>
-          <w:rFonts w:ascii="Times New Roman" w:hAnsi="Times New Roman" w:cs="Times New Roman"/>
-          <w:iCs/>
-          <w:sz w:val="28"/>
-          <w:szCs w:val="28"/>
-        </w:rPr>
-        <w:t xml:space="preserve"> первой части</w:t>
+        <w:t>Рисунок 2 – пример страницы первой части</w:t>
       </w:r>
     </w:p>
     <w:p>
@@ -1596,16 +1537,7 @@
           <w:sz w:val="28"/>
           <w:szCs w:val="28"/>
         </w:rPr>
-        <w:t xml:space="preserve"> – пример страницы </w:t>
-      </w:r>
-      <w:r>
-        <w:rPr>
-          <w:rFonts w:ascii="Times New Roman" w:hAnsi="Times New Roman" w:cs="Times New Roman"/>
-          <w:iCs/>
-          <w:sz w:val="28"/>
-          <w:szCs w:val="28"/>
-        </w:rPr>
-        <w:t xml:space="preserve">с использование стилей </w:t>
+        <w:t xml:space="preserve"> – пример страницы с использование стилей </w:t>
       </w:r>
     </w:p>
     <w:p>
@@ -1626,6 +1558,7 @@
           <w:sz w:val="28"/>
           <w:szCs w:val="28"/>
         </w:rPr>
+        <w:lastRenderedPageBreak/>
         <w:t xml:space="preserve">Для выполнения </w:t>
       </w:r>
       <w:r>
@@ -1634,15 +1567,7 @@
           <w:sz w:val="28"/>
           <w:szCs w:val="28"/>
         </w:rPr>
-        <w:t>второй</w:t>
-      </w:r>
-      <w:r>
-        <w:rPr>
-          <w:rFonts w:ascii="Times New Roman" w:hAnsi="Times New Roman" w:cs="Times New Roman"/>
-          <w:sz w:val="28"/>
-          <w:szCs w:val="28"/>
-        </w:rPr>
-        <w:t xml:space="preserve"> </w:t>
+        <w:t xml:space="preserve">второй </w:t>
       </w:r>
       <w:r>
         <w:rPr>
@@ -2149,27 +2074,7 @@
           <w:szCs w:val="28"/>
           <w:lang w:val="en-US"/>
         </w:rPr>
-        <w:t xml:space="preserve"> </w:t>
-      </w:r>
-      <w:r>
-        <w:rPr>
-          <w:rFonts w:ascii="Times New Roman" w:hAnsi="Times New Roman" w:cs="Times New Roman"/>
-          <w:iCs/>
-          <w:sz w:val="28"/>
-          <w:szCs w:val="28"/>
-          <w:lang w:val="en-US"/>
-        </w:rPr>
-        <w:t>4</w:t>
-      </w:r>
-      <w:r>
-        <w:rPr>
-          <w:rFonts w:ascii="Times New Roman" w:hAnsi="Times New Roman" w:cs="Times New Roman"/>
-          <w:iCs/>
-          <w:sz w:val="28"/>
-          <w:szCs w:val="28"/>
-          <w:lang w:val="en-US"/>
-        </w:rPr>
-        <w:t xml:space="preserve"> – </w:t>
+        <w:t xml:space="preserve"> 4 – </w:t>
       </w:r>
       <w:r>
         <w:rPr>
@@ -2251,7 +2156,7 @@
           <w:szCs w:val="28"/>
         </w:rPr>
         <w:drawing>
-          <wp:inline distT="0" distB="0" distL="0" distR="0" wp14:anchorId="360B067A" wp14:editId="6717EA5C">
+          <wp:inline distT="0" distB="0" distL="0" distR="0" wp14:anchorId="360B067A" wp14:editId="2B98E1E8">
             <wp:extent cx="4374107" cy="2732383"/>
             <wp:effectExtent l="0" t="0" r="7620" b="0"/>
             <wp:docPr id="960200771" name="Рисунок 5" descr="Изображение выглядит как текст, снимок экрана, Шрифт&#10;&#10;Автоматически созданное описание"/>
@@ -2303,7 +2208,6 @@
           <w:iCs/>
           <w:sz w:val="28"/>
           <w:szCs w:val="28"/>
-          <w:lang w:val="en-US"/>
         </w:rPr>
       </w:pPr>
       <w:r>
@@ -2417,15 +2321,15 @@
           <w:iCs/>
           <w:sz w:val="28"/>
           <w:szCs w:val="28"/>
-          <w:lang w:val="en-US"/>
-        </w:rPr>
-      </w:pPr>
-      <w:r>
-        <w:rPr>
-          <w:rFonts w:ascii="Times New Roman" w:hAnsi="Times New Roman" w:cs="Times New Roman"/>
-          <w:sz w:val="28"/>
-          <w:szCs w:val="28"/>
-        </w:rPr>
+        </w:rPr>
+      </w:pPr>
+      <w:r>
+        <w:rPr>
+          <w:rFonts w:ascii="Times New Roman" w:hAnsi="Times New Roman" w:cs="Times New Roman"/>
+          <w:sz w:val="28"/>
+          <w:szCs w:val="28"/>
+        </w:rPr>
+        <w:lastRenderedPageBreak/>
         <w:t>Для</w:t>
       </w:r>
       <w:r>
@@ -3035,7 +2939,6 @@
           <w:iCs/>
           <w:sz w:val="28"/>
           <w:szCs w:val="28"/>
-          <w:lang w:val="en-US"/>
         </w:rPr>
       </w:pPr>
       <w:r>
@@ -3055,7 +2958,26 @@
           <w:szCs w:val="28"/>
           <w:lang w:val="en-US"/>
         </w:rPr>
-        <w:t>ex4.html</w:t>
+        <w:t>ex</w:t>
+      </w:r>
+      <w:r>
+        <w:rPr>
+          <w:rFonts w:ascii="Times New Roman" w:hAnsi="Times New Roman" w:cs="Times New Roman"/>
+          <w:iCs/>
+          <w:sz w:val="28"/>
+          <w:szCs w:val="28"/>
+        </w:rPr>
+        <w:t>4.</w:t>
+      </w:r>
+      <w:r>
+        <w:rPr>
+          <w:rFonts w:ascii="Times New Roman" w:hAnsi="Times New Roman" w:cs="Times New Roman"/>
+          <w:iCs/>
+          <w:sz w:val="28"/>
+          <w:szCs w:val="28"/>
+          <w:lang w:val="en-US"/>
+        </w:rPr>
+        <w:t>html</w:t>
       </w:r>
     </w:p>
     <w:p>
@@ -3079,7 +3001,6 @@
           <w:rFonts w:ascii="Times New Roman" w:hAnsi="Times New Roman" w:cs="Times New Roman"/>
           <w:sz w:val="28"/>
           <w:szCs w:val="28"/>
-          <w:lang w:val="en-US"/>
         </w:rPr>
       </w:pPr>
     </w:p>

--- a/Пр_2_Затикян.docx
+++ b/Пр_2_Затикян.docx
@@ -558,25 +558,7 @@
           <w:sz w:val="28"/>
           <w:szCs w:val="28"/>
         </w:rPr>
-        <w:t xml:space="preserve">познакомиться с основами создания </w:t>
-      </w:r>
-      <w:proofErr w:type="spellStart"/>
-      <w:r>
-        <w:rPr>
-          <w:rFonts w:ascii="Times New Roman" w:hAnsi="Times New Roman" w:cs="Times New Roman"/>
-          <w:sz w:val="28"/>
-          <w:szCs w:val="28"/>
-        </w:rPr>
-        <w:t>web</w:t>
-      </w:r>
-      <w:proofErr w:type="spellEnd"/>
-      <w:r>
-        <w:rPr>
-          <w:rFonts w:ascii="Times New Roman" w:hAnsi="Times New Roman" w:cs="Times New Roman"/>
-          <w:sz w:val="28"/>
-          <w:szCs w:val="28"/>
-        </w:rPr>
-        <w:t>-страниц, использующих HTML,</w:t>
+        <w:t>познакомиться с основами создания web-страниц, использующих HTML,</w:t>
       </w:r>
       <w:r>
         <w:rPr>
@@ -788,2224 +770,6 @@
     </w:p>
     <w:p>
       <w:pPr>
-        <w:spacing w:after="0" w:line="360" w:lineRule="auto"/>
-        <w:ind w:firstLine="360"/>
-        <w:jc w:val="both"/>
-        <w:rPr>
-          <w:rFonts w:ascii="Times New Roman" w:hAnsi="Times New Roman" w:cs="Times New Roman"/>
-          <w:iCs/>
-          <w:sz w:val="28"/>
-          <w:szCs w:val="28"/>
-        </w:rPr>
-      </w:pPr>
-      <w:r>
-        <w:rPr>
-          <w:rFonts w:ascii="Times New Roman" w:hAnsi="Times New Roman" w:cs="Times New Roman"/>
-          <w:sz w:val="28"/>
-          <w:szCs w:val="28"/>
-        </w:rPr>
-        <w:t>Для выполнения перво</w:t>
-      </w:r>
-      <w:r>
-        <w:rPr>
-          <w:rFonts w:ascii="Times New Roman" w:hAnsi="Times New Roman" w:cs="Times New Roman"/>
-          <w:sz w:val="28"/>
-          <w:szCs w:val="28"/>
-        </w:rPr>
-        <w:t>й</w:t>
-      </w:r>
-      <w:r>
-        <w:rPr>
-          <w:rFonts w:ascii="Times New Roman" w:hAnsi="Times New Roman" w:cs="Times New Roman"/>
-          <w:sz w:val="28"/>
-          <w:szCs w:val="28"/>
-        </w:rPr>
-        <w:t xml:space="preserve"> </w:t>
-      </w:r>
-      <w:r>
-        <w:rPr>
-          <w:rFonts w:ascii="Times New Roman" w:hAnsi="Times New Roman" w:cs="Times New Roman"/>
-          <w:sz w:val="28"/>
-          <w:szCs w:val="28"/>
-        </w:rPr>
-        <w:t>части</w:t>
-      </w:r>
-      <w:r>
-        <w:rPr>
-          <w:rFonts w:ascii="Times New Roman" w:hAnsi="Times New Roman" w:cs="Times New Roman"/>
-          <w:sz w:val="28"/>
-          <w:szCs w:val="28"/>
-        </w:rPr>
-        <w:t xml:space="preserve"> лабораторной работы</w:t>
-      </w:r>
-      <w:r>
-        <w:rPr>
-          <w:rFonts w:ascii="Times New Roman" w:hAnsi="Times New Roman" w:cs="Times New Roman"/>
-          <w:sz w:val="28"/>
-          <w:szCs w:val="28"/>
-        </w:rPr>
-        <w:t xml:space="preserve"> </w:t>
-      </w:r>
-      <w:r>
-        <w:rPr>
-          <w:rFonts w:ascii="Times New Roman" w:hAnsi="Times New Roman" w:cs="Times New Roman"/>
-          <w:sz w:val="28"/>
-          <w:szCs w:val="28"/>
-        </w:rPr>
-        <w:t xml:space="preserve">были написаны файлы </w:t>
-      </w:r>
-      <w:r>
-        <w:rPr>
-          <w:rFonts w:ascii="Times New Roman" w:hAnsi="Times New Roman" w:cs="Times New Roman"/>
-          <w:sz w:val="28"/>
-          <w:szCs w:val="28"/>
-        </w:rPr>
-        <w:t xml:space="preserve"> </w:t>
-      </w:r>
-      <w:r>
-        <w:rPr>
-          <w:rFonts w:ascii="Times New Roman" w:hAnsi="Times New Roman" w:cs="Times New Roman"/>
-          <w:i/>
-          <w:sz w:val="28"/>
-          <w:szCs w:val="28"/>
-        </w:rPr>
-        <w:t>“</w:t>
-      </w:r>
-      <w:r>
-        <w:rPr>
-          <w:rFonts w:ascii="Times New Roman" w:hAnsi="Times New Roman" w:cs="Times New Roman"/>
-          <w:i/>
-          <w:sz w:val="28"/>
-          <w:szCs w:val="28"/>
-          <w:lang w:val="en-US"/>
-        </w:rPr>
-        <w:t>ex</w:t>
-      </w:r>
-      <w:r>
-        <w:rPr>
-          <w:rFonts w:ascii="Times New Roman" w:hAnsi="Times New Roman" w:cs="Times New Roman"/>
-          <w:i/>
-          <w:sz w:val="28"/>
-          <w:szCs w:val="28"/>
-        </w:rPr>
-        <w:t>1.</w:t>
-      </w:r>
-      <w:r>
-        <w:rPr>
-          <w:rFonts w:ascii="Times New Roman" w:hAnsi="Times New Roman" w:cs="Times New Roman"/>
-          <w:i/>
-          <w:sz w:val="28"/>
-          <w:szCs w:val="28"/>
-          <w:lang w:val="en-US"/>
-        </w:rPr>
-        <w:t>html</w:t>
-      </w:r>
-      <w:r>
-        <w:rPr>
-          <w:rFonts w:ascii="Times New Roman" w:hAnsi="Times New Roman" w:cs="Times New Roman"/>
-          <w:i/>
-          <w:sz w:val="28"/>
-          <w:szCs w:val="28"/>
-        </w:rPr>
-        <w:t>”</w:t>
-      </w:r>
-      <w:r>
-        <w:rPr>
-          <w:rFonts w:ascii="Times New Roman" w:hAnsi="Times New Roman" w:cs="Times New Roman"/>
-          <w:i/>
-          <w:sz w:val="28"/>
-          <w:szCs w:val="28"/>
-        </w:rPr>
-        <w:t>,“</w:t>
-      </w:r>
-      <w:r>
-        <w:rPr>
-          <w:rFonts w:ascii="Times New Roman" w:hAnsi="Times New Roman" w:cs="Times New Roman"/>
-          <w:i/>
-          <w:sz w:val="28"/>
-          <w:szCs w:val="28"/>
-          <w:lang w:val="en-US"/>
-        </w:rPr>
-        <w:t>ex</w:t>
-      </w:r>
-      <w:r>
-        <w:rPr>
-          <w:rFonts w:ascii="Times New Roman" w:hAnsi="Times New Roman" w:cs="Times New Roman"/>
-          <w:i/>
-          <w:sz w:val="28"/>
-          <w:szCs w:val="28"/>
-        </w:rPr>
-        <w:t>2.</w:t>
-      </w:r>
-      <w:r>
-        <w:rPr>
-          <w:rFonts w:ascii="Times New Roman" w:hAnsi="Times New Roman" w:cs="Times New Roman"/>
-          <w:i/>
-          <w:sz w:val="28"/>
-          <w:szCs w:val="28"/>
-          <w:lang w:val="en-US"/>
-        </w:rPr>
-        <w:t>html</w:t>
-      </w:r>
-      <w:r>
-        <w:rPr>
-          <w:rFonts w:ascii="Times New Roman" w:hAnsi="Times New Roman" w:cs="Times New Roman"/>
-          <w:i/>
-          <w:sz w:val="28"/>
-          <w:szCs w:val="28"/>
-        </w:rPr>
-        <w:t>”,“</w:t>
-      </w:r>
-      <w:r>
-        <w:rPr>
-          <w:rFonts w:ascii="Times New Roman" w:hAnsi="Times New Roman" w:cs="Times New Roman"/>
-          <w:i/>
-          <w:sz w:val="28"/>
-          <w:szCs w:val="28"/>
-          <w:lang w:val="en-US"/>
-        </w:rPr>
-        <w:t>ex</w:t>
-      </w:r>
-      <w:r>
-        <w:rPr>
-          <w:rFonts w:ascii="Times New Roman" w:hAnsi="Times New Roman" w:cs="Times New Roman"/>
-          <w:i/>
-          <w:sz w:val="28"/>
-          <w:szCs w:val="28"/>
-        </w:rPr>
-        <w:t>3.</w:t>
-      </w:r>
-      <w:r>
-        <w:rPr>
-          <w:rFonts w:ascii="Times New Roman" w:hAnsi="Times New Roman" w:cs="Times New Roman"/>
-          <w:i/>
-          <w:sz w:val="28"/>
-          <w:szCs w:val="28"/>
-          <w:lang w:val="en-US"/>
-        </w:rPr>
-        <w:t>html</w:t>
-      </w:r>
-      <w:r>
-        <w:rPr>
-          <w:rFonts w:ascii="Times New Roman" w:hAnsi="Times New Roman" w:cs="Times New Roman"/>
-          <w:i/>
-          <w:sz w:val="28"/>
-          <w:szCs w:val="28"/>
-        </w:rPr>
-        <w:t>”</w:t>
-      </w:r>
-      <w:r>
-        <w:rPr>
-          <w:rFonts w:ascii="Times New Roman" w:hAnsi="Times New Roman" w:cs="Times New Roman"/>
-          <w:i/>
-          <w:sz w:val="28"/>
-          <w:szCs w:val="28"/>
-        </w:rPr>
-        <w:t>,“</w:t>
-      </w:r>
-      <w:r>
-        <w:rPr>
-          <w:rFonts w:ascii="Times New Roman" w:hAnsi="Times New Roman" w:cs="Times New Roman"/>
-          <w:i/>
-          <w:sz w:val="28"/>
-          <w:szCs w:val="28"/>
-          <w:lang w:val="en-US"/>
-        </w:rPr>
-        <w:t>ex</w:t>
-      </w:r>
-      <w:r>
-        <w:rPr>
-          <w:rFonts w:ascii="Times New Roman" w:hAnsi="Times New Roman" w:cs="Times New Roman"/>
-          <w:i/>
-          <w:sz w:val="28"/>
-          <w:szCs w:val="28"/>
-        </w:rPr>
-        <w:t>3.</w:t>
-      </w:r>
-      <w:r>
-        <w:rPr>
-          <w:rFonts w:ascii="Times New Roman" w:hAnsi="Times New Roman" w:cs="Times New Roman"/>
-          <w:i/>
-          <w:sz w:val="28"/>
-          <w:szCs w:val="28"/>
-          <w:lang w:val="en-US"/>
-        </w:rPr>
-        <w:t>html</w:t>
-      </w:r>
-      <w:r>
-        <w:rPr>
-          <w:rFonts w:ascii="Times New Roman" w:hAnsi="Times New Roman" w:cs="Times New Roman"/>
-          <w:i/>
-          <w:sz w:val="28"/>
-          <w:szCs w:val="28"/>
-        </w:rPr>
-        <w:t>”</w:t>
-      </w:r>
-      <w:r>
-        <w:rPr>
-          <w:rFonts w:ascii="Times New Roman" w:hAnsi="Times New Roman" w:cs="Times New Roman"/>
-          <w:sz w:val="28"/>
-          <w:szCs w:val="28"/>
-        </w:rPr>
-        <w:t xml:space="preserve"> </w:t>
-      </w:r>
-      <w:r>
-        <w:rPr>
-          <w:rFonts w:ascii="Times New Roman" w:hAnsi="Times New Roman" w:cs="Times New Roman"/>
-          <w:sz w:val="28"/>
-          <w:szCs w:val="28"/>
-        </w:rPr>
-        <w:t>в   которых был написан код и</w:t>
-      </w:r>
-      <w:r>
-        <w:rPr>
-          <w:rFonts w:ascii="Times New Roman" w:hAnsi="Times New Roman" w:cs="Times New Roman"/>
-          <w:sz w:val="28"/>
-          <w:szCs w:val="28"/>
-        </w:rPr>
-        <w:t>з</w:t>
-      </w:r>
-      <w:r>
-        <w:rPr>
-          <w:rFonts w:ascii="Times New Roman" w:hAnsi="Times New Roman" w:cs="Times New Roman"/>
-          <w:sz w:val="28"/>
-          <w:szCs w:val="28"/>
-        </w:rPr>
-        <w:t xml:space="preserve"> </w:t>
-      </w:r>
-      <w:r>
-        <w:rPr>
-          <w:rFonts w:ascii="Times New Roman" w:hAnsi="Times New Roman" w:cs="Times New Roman"/>
-          <w:sz w:val="28"/>
-          <w:szCs w:val="28"/>
-        </w:rPr>
-        <w:t>методички</w:t>
-      </w:r>
-      <w:r>
-        <w:rPr>
-          <w:rFonts w:ascii="Times New Roman" w:hAnsi="Times New Roman" w:cs="Times New Roman"/>
-          <w:i/>
-          <w:sz w:val="28"/>
-          <w:szCs w:val="28"/>
-        </w:rPr>
-        <w:t>.</w:t>
-      </w:r>
-      <w:r>
-        <w:rPr>
-          <w:rFonts w:ascii="Times New Roman" w:hAnsi="Times New Roman" w:cs="Times New Roman"/>
-          <w:i/>
-          <w:sz w:val="28"/>
-          <w:szCs w:val="28"/>
-        </w:rPr>
-        <w:t xml:space="preserve"> </w:t>
-      </w:r>
-      <w:r>
-        <w:rPr>
-          <w:rFonts w:ascii="Times New Roman" w:hAnsi="Times New Roman" w:cs="Times New Roman"/>
-          <w:iCs/>
-          <w:sz w:val="28"/>
-          <w:szCs w:val="28"/>
-        </w:rPr>
-        <w:t xml:space="preserve">В первой части лабораторной работе было 6 упражнений </w:t>
-      </w:r>
-      <w:r>
-        <w:rPr>
-          <w:rFonts w:ascii="Times New Roman" w:hAnsi="Times New Roman" w:cs="Times New Roman"/>
-          <w:iCs/>
-          <w:sz w:val="28"/>
-          <w:szCs w:val="28"/>
-        </w:rPr>
-        <w:t xml:space="preserve">на создание </w:t>
-      </w:r>
-      <w:r>
-        <w:rPr>
-          <w:rFonts w:ascii="Times New Roman" w:hAnsi="Times New Roman" w:cs="Times New Roman"/>
-          <w:iCs/>
-          <w:sz w:val="28"/>
-          <w:szCs w:val="28"/>
-          <w:lang w:val="en-US"/>
-        </w:rPr>
-        <w:t>HTML</w:t>
-      </w:r>
-      <w:r>
-        <w:rPr>
-          <w:rFonts w:ascii="Times New Roman" w:hAnsi="Times New Roman" w:cs="Times New Roman"/>
-          <w:iCs/>
-          <w:sz w:val="28"/>
-          <w:szCs w:val="28"/>
-        </w:rPr>
-        <w:t>-</w:t>
-      </w:r>
-      <w:r>
-        <w:rPr>
-          <w:rFonts w:ascii="Times New Roman" w:hAnsi="Times New Roman" w:cs="Times New Roman"/>
-          <w:iCs/>
-          <w:sz w:val="28"/>
-          <w:szCs w:val="28"/>
-        </w:rPr>
-        <w:t>страниц и изучение разных атрибутов и основных особенностей работы с тексом, также</w:t>
-      </w:r>
-      <w:r>
-        <w:rPr>
-          <w:rFonts w:ascii="Times New Roman" w:hAnsi="Times New Roman" w:cs="Times New Roman"/>
-          <w:iCs/>
-          <w:sz w:val="28"/>
-          <w:szCs w:val="28"/>
-        </w:rPr>
-        <w:t xml:space="preserve"> </w:t>
-      </w:r>
-      <w:r>
-        <w:rPr>
-          <w:rFonts w:ascii="Times New Roman" w:hAnsi="Times New Roman" w:cs="Times New Roman"/>
-          <w:iCs/>
-          <w:sz w:val="28"/>
-          <w:szCs w:val="28"/>
-        </w:rPr>
-        <w:t>были освоены спецсимволы.</w:t>
-      </w:r>
-      <w:r>
-        <w:rPr>
-          <w:rFonts w:ascii="Times New Roman" w:hAnsi="Times New Roman" w:cs="Times New Roman"/>
-          <w:iCs/>
-          <w:sz w:val="28"/>
-          <w:szCs w:val="28"/>
-        </w:rPr>
-        <w:t xml:space="preserve"> На рисунке 1</w:t>
-      </w:r>
-      <w:r>
-        <w:rPr>
-          <w:rFonts w:ascii="Times New Roman" w:hAnsi="Times New Roman" w:cs="Times New Roman"/>
-          <w:iCs/>
-          <w:sz w:val="28"/>
-          <w:szCs w:val="28"/>
-        </w:rPr>
-        <w:t xml:space="preserve"> предоставлен основной код. </w:t>
-      </w:r>
-    </w:p>
-    <w:p>
-      <w:pPr>
-        <w:spacing w:after="0" w:line="360" w:lineRule="auto"/>
-        <w:ind w:firstLine="360"/>
-        <w:jc w:val="center"/>
-        <w:rPr>
-          <w:rFonts w:ascii="Times New Roman" w:hAnsi="Times New Roman" w:cs="Times New Roman"/>
-          <w:iCs/>
-          <w:sz w:val="28"/>
-          <w:szCs w:val="28"/>
-        </w:rPr>
-      </w:pPr>
-      <w:r>
-        <w:rPr>
-          <w:rFonts w:ascii="Times New Roman" w:hAnsi="Times New Roman" w:cs="Times New Roman"/>
-          <w:iCs/>
-          <w:noProof/>
-          <w:sz w:val="28"/>
-          <w:szCs w:val="28"/>
-        </w:rPr>
-        <w:drawing>
-          <wp:inline distT="0" distB="0" distL="0" distR="0" wp14:anchorId="3D96D9F5" wp14:editId="73B9BD49">
-            <wp:extent cx="4517409" cy="2800503"/>
-            <wp:effectExtent l="0" t="0" r="0" b="0"/>
-            <wp:docPr id="384752655" name="Рисунок 1" descr="Изображение выглядит как текст, снимок экрана, программное обеспечение, веб-страница&#10;&#10;Автоматически созданное описание"/>
-            <wp:cNvGraphicFramePr>
-              <a:graphicFrameLocks xmlns:a="http://schemas.openxmlformats.org/drawingml/2006/main" noChangeAspect="1"/>
-            </wp:cNvGraphicFramePr>
-            <a:graphic xmlns:a="http://schemas.openxmlformats.org/drawingml/2006/main">
-              <a:graphicData uri="http://schemas.openxmlformats.org/drawingml/2006/picture">
-                <pic:pic xmlns:pic="http://schemas.openxmlformats.org/drawingml/2006/picture">
-                  <pic:nvPicPr>
-                    <pic:cNvPr id="384752655" name="Рисунок 1" descr="Изображение выглядит как текст, снимок экрана, программное обеспечение, веб-страница&#10;&#10;Автоматически созданное описание"/>
-                    <pic:cNvPicPr/>
-                  </pic:nvPicPr>
-                  <pic:blipFill>
-                    <a:blip r:embed="rId8">
-                      <a:extLst>
-                        <a:ext uri="{28A0092B-C50C-407E-A947-70E740481C1C}">
-                          <a14:useLocalDpi xmlns:a14="http://schemas.microsoft.com/office/drawing/2010/main" val="0"/>
-                        </a:ext>
-                      </a:extLst>
-                    </a:blip>
-                    <a:stretch>
-                      <a:fillRect/>
-                    </a:stretch>
-                  </pic:blipFill>
-                  <pic:spPr>
-                    <a:xfrm>
-                      <a:off x="0" y="0"/>
-                      <a:ext cx="4534518" cy="2811110"/>
-                    </a:xfrm>
-                    <a:prstGeom prst="rect">
-                      <a:avLst/>
-                    </a:prstGeom>
-                  </pic:spPr>
-                </pic:pic>
-              </a:graphicData>
-            </a:graphic>
-          </wp:inline>
-        </w:drawing>
-      </w:r>
-    </w:p>
-    <w:p>
-      <w:pPr>
-        <w:spacing w:after="0" w:line="360" w:lineRule="auto"/>
-        <w:ind w:firstLine="360"/>
-        <w:jc w:val="center"/>
-        <w:rPr>
-          <w:rFonts w:ascii="Times New Roman" w:hAnsi="Times New Roman" w:cs="Times New Roman"/>
-          <w:iCs/>
-          <w:sz w:val="28"/>
-          <w:szCs w:val="28"/>
-        </w:rPr>
-      </w:pPr>
-      <w:r>
-        <w:rPr>
-          <w:rFonts w:ascii="Times New Roman" w:hAnsi="Times New Roman" w:cs="Times New Roman"/>
-          <w:iCs/>
-          <w:sz w:val="28"/>
-          <w:szCs w:val="28"/>
-        </w:rPr>
-        <w:t>Рисунок 1 – пример кода первой части</w:t>
-      </w:r>
-    </w:p>
-    <w:p>
-      <w:pPr>
-        <w:spacing w:after="0" w:line="360" w:lineRule="auto"/>
-        <w:ind w:firstLine="360"/>
-        <w:rPr>
-          <w:rFonts w:ascii="Times New Roman" w:hAnsi="Times New Roman" w:cs="Times New Roman"/>
-          <w:iCs/>
-          <w:sz w:val="28"/>
-          <w:szCs w:val="28"/>
-        </w:rPr>
-      </w:pPr>
-      <w:r>
-        <w:rPr>
-          <w:rFonts w:ascii="Times New Roman" w:hAnsi="Times New Roman" w:cs="Times New Roman"/>
-          <w:iCs/>
-          <w:sz w:val="28"/>
-          <w:szCs w:val="28"/>
-        </w:rPr>
-        <w:lastRenderedPageBreak/>
-        <w:t xml:space="preserve">Ниже на рисунке 2 показана </w:t>
-      </w:r>
-      <w:r>
-        <w:rPr>
-          <w:rFonts w:ascii="Times New Roman" w:hAnsi="Times New Roman" w:cs="Times New Roman"/>
-          <w:iCs/>
-          <w:sz w:val="28"/>
-          <w:szCs w:val="28"/>
-          <w:lang w:val="en-US"/>
-        </w:rPr>
-        <w:t>HTML</w:t>
-      </w:r>
-      <w:r>
-        <w:rPr>
-          <w:rFonts w:ascii="Times New Roman" w:hAnsi="Times New Roman" w:cs="Times New Roman"/>
-          <w:iCs/>
-          <w:sz w:val="28"/>
-          <w:szCs w:val="28"/>
-        </w:rPr>
-        <w:t>-</w:t>
-      </w:r>
-      <w:r>
-        <w:rPr>
-          <w:rFonts w:ascii="Times New Roman" w:hAnsi="Times New Roman" w:cs="Times New Roman"/>
-          <w:iCs/>
-          <w:sz w:val="28"/>
-          <w:szCs w:val="28"/>
-        </w:rPr>
-        <w:t>страница, на которой используются спецсимволы, гиперссылки и вывод изображений.</w:t>
-      </w:r>
-    </w:p>
-    <w:p>
-      <w:pPr>
-        <w:spacing w:after="0" w:line="360" w:lineRule="auto"/>
-        <w:ind w:firstLine="360"/>
-        <w:jc w:val="center"/>
-        <w:rPr>
-          <w:rFonts w:ascii="Times New Roman" w:hAnsi="Times New Roman" w:cs="Times New Roman"/>
-          <w:iCs/>
-          <w:sz w:val="28"/>
-          <w:szCs w:val="28"/>
-        </w:rPr>
-      </w:pPr>
-      <w:r>
-        <w:rPr>
-          <w:rFonts w:ascii="Times New Roman" w:hAnsi="Times New Roman" w:cs="Times New Roman"/>
-          <w:iCs/>
-          <w:noProof/>
-          <w:sz w:val="28"/>
-          <w:szCs w:val="28"/>
-        </w:rPr>
-        <w:drawing>
-          <wp:inline distT="0" distB="0" distL="0" distR="0" wp14:anchorId="63FD5CDA" wp14:editId="231F4A57">
-            <wp:extent cx="4879075" cy="4270297"/>
-            <wp:effectExtent l="0" t="0" r="0" b="0"/>
-            <wp:docPr id="1444989903" name="Рисунок 2" descr="Изображение выглядит как млекопитающее, собака, лиса&#10;&#10;Автоматически созданное описание"/>
-            <wp:cNvGraphicFramePr>
-              <a:graphicFrameLocks xmlns:a="http://schemas.openxmlformats.org/drawingml/2006/main" noChangeAspect="1"/>
-            </wp:cNvGraphicFramePr>
-            <a:graphic xmlns:a="http://schemas.openxmlformats.org/drawingml/2006/main">
-              <a:graphicData uri="http://schemas.openxmlformats.org/drawingml/2006/picture">
-                <pic:pic xmlns:pic="http://schemas.openxmlformats.org/drawingml/2006/picture">
-                  <pic:nvPicPr>
-                    <pic:cNvPr id="1444989903" name="Рисунок 2" descr="Изображение выглядит как млекопитающее, собака, лиса&#10;&#10;Автоматически созданное описание"/>
-                    <pic:cNvPicPr/>
-                  </pic:nvPicPr>
-                  <pic:blipFill>
-                    <a:blip r:embed="rId9" cstate="print">
-                      <a:extLst>
-                        <a:ext uri="{28A0092B-C50C-407E-A947-70E740481C1C}">
-                          <a14:useLocalDpi xmlns:a14="http://schemas.microsoft.com/office/drawing/2010/main" val="0"/>
-                        </a:ext>
-                      </a:extLst>
-                    </a:blip>
-                    <a:stretch>
-                      <a:fillRect/>
-                    </a:stretch>
-                  </pic:blipFill>
-                  <pic:spPr>
-                    <a:xfrm>
-                      <a:off x="0" y="0"/>
-                      <a:ext cx="4886306" cy="4276626"/>
-                    </a:xfrm>
-                    <a:prstGeom prst="rect">
-                      <a:avLst/>
-                    </a:prstGeom>
-                  </pic:spPr>
-                </pic:pic>
-              </a:graphicData>
-            </a:graphic>
-          </wp:inline>
-        </w:drawing>
-      </w:r>
-    </w:p>
-    <w:p>
-      <w:pPr>
-        <w:spacing w:after="0" w:line="360" w:lineRule="auto"/>
-        <w:ind w:firstLine="360"/>
-        <w:jc w:val="center"/>
-        <w:rPr>
-          <w:rFonts w:ascii="Times New Roman" w:hAnsi="Times New Roman" w:cs="Times New Roman"/>
-          <w:iCs/>
-          <w:sz w:val="28"/>
-          <w:szCs w:val="28"/>
-        </w:rPr>
-      </w:pPr>
-      <w:r>
-        <w:rPr>
-          <w:rFonts w:ascii="Times New Roman" w:hAnsi="Times New Roman" w:cs="Times New Roman"/>
-          <w:iCs/>
-          <w:sz w:val="28"/>
-          <w:szCs w:val="28"/>
-        </w:rPr>
-        <w:t>Рисунок 2 – пример страницы первой части</w:t>
-      </w:r>
-    </w:p>
-    <w:p>
-      <w:pPr>
-        <w:spacing w:after="0" w:line="360" w:lineRule="auto"/>
-        <w:rPr>
-          <w:rFonts w:ascii="Times New Roman" w:hAnsi="Times New Roman" w:cs="Times New Roman"/>
-          <w:iCs/>
-          <w:sz w:val="28"/>
-          <w:szCs w:val="28"/>
-        </w:rPr>
-      </w:pPr>
-      <w:r>
-        <w:rPr>
-          <w:rFonts w:ascii="Times New Roman" w:hAnsi="Times New Roman" w:cs="Times New Roman"/>
-          <w:iCs/>
-          <w:sz w:val="28"/>
-          <w:szCs w:val="28"/>
-        </w:rPr>
-        <w:t xml:space="preserve">Также в первой части были изучены стили </w:t>
-      </w:r>
-      <w:r>
-        <w:rPr>
-          <w:rFonts w:ascii="Times New Roman" w:hAnsi="Times New Roman" w:cs="Times New Roman"/>
-          <w:iCs/>
-          <w:sz w:val="28"/>
-          <w:szCs w:val="28"/>
-          <w:lang w:val="en-US"/>
-        </w:rPr>
-        <w:t>CSS</w:t>
-      </w:r>
-      <w:r>
-        <w:rPr>
-          <w:rFonts w:ascii="Times New Roman" w:hAnsi="Times New Roman" w:cs="Times New Roman"/>
-          <w:iCs/>
-          <w:sz w:val="28"/>
-          <w:szCs w:val="28"/>
-        </w:rPr>
-        <w:t>. Были изменены основные шрифты</w:t>
-      </w:r>
-      <w:r>
-        <w:rPr>
-          <w:rFonts w:ascii="Times New Roman" w:hAnsi="Times New Roman" w:cs="Times New Roman"/>
-          <w:iCs/>
-          <w:sz w:val="28"/>
-          <w:szCs w:val="28"/>
-        </w:rPr>
-        <w:t>, также был изменен цвет заднего фона (Рисунок 3)</w:t>
-      </w:r>
-    </w:p>
-    <w:p>
-      <w:pPr>
-        <w:spacing w:after="0" w:line="360" w:lineRule="auto"/>
-        <w:ind w:firstLine="360"/>
-        <w:jc w:val="center"/>
-        <w:rPr>
-          <w:rFonts w:ascii="Times New Roman" w:hAnsi="Times New Roman" w:cs="Times New Roman"/>
-          <w:iCs/>
-          <w:sz w:val="28"/>
-          <w:szCs w:val="28"/>
-        </w:rPr>
-      </w:pPr>
-      <w:r>
-        <w:rPr>
-          <w:rFonts w:ascii="Times New Roman" w:hAnsi="Times New Roman" w:cs="Times New Roman"/>
-          <w:iCs/>
-          <w:noProof/>
-          <w:sz w:val="28"/>
-          <w:szCs w:val="28"/>
-        </w:rPr>
-        <w:drawing>
-          <wp:inline distT="0" distB="0" distL="0" distR="0" wp14:anchorId="3A24D2D1" wp14:editId="03AED8CC">
-            <wp:extent cx="5697571" cy="2833281"/>
-            <wp:effectExtent l="0" t="0" r="0" b="5715"/>
-            <wp:docPr id="947179657" name="Рисунок 3" descr="Изображение выглядит как млекопитающее, собака, лиса, рыло&#10;&#10;Автоматически созданное описание"/>
-            <wp:cNvGraphicFramePr>
-              <a:graphicFrameLocks xmlns:a="http://schemas.openxmlformats.org/drawingml/2006/main" noChangeAspect="1"/>
-            </wp:cNvGraphicFramePr>
-            <a:graphic xmlns:a="http://schemas.openxmlformats.org/drawingml/2006/main">
-              <a:graphicData uri="http://schemas.openxmlformats.org/drawingml/2006/picture">
-                <pic:pic xmlns:pic="http://schemas.openxmlformats.org/drawingml/2006/picture">
-                  <pic:nvPicPr>
-                    <pic:cNvPr id="947179657" name="Рисунок 3" descr="Изображение выглядит как млекопитающее, собака, лиса, рыло&#10;&#10;Автоматически созданное описание"/>
-                    <pic:cNvPicPr/>
-                  </pic:nvPicPr>
-                  <pic:blipFill>
-                    <a:blip r:embed="rId10" cstate="print">
-                      <a:extLst>
-                        <a:ext uri="{28A0092B-C50C-407E-A947-70E740481C1C}">
-                          <a14:useLocalDpi xmlns:a14="http://schemas.microsoft.com/office/drawing/2010/main" val="0"/>
-                        </a:ext>
-                      </a:extLst>
-                    </a:blip>
-                    <a:stretch>
-                      <a:fillRect/>
-                    </a:stretch>
-                  </pic:blipFill>
-                  <pic:spPr>
-                    <a:xfrm>
-                      <a:off x="0" y="0"/>
-                      <a:ext cx="5703410" cy="2836185"/>
-                    </a:xfrm>
-                    <a:prstGeom prst="rect">
-                      <a:avLst/>
-                    </a:prstGeom>
-                  </pic:spPr>
-                </pic:pic>
-              </a:graphicData>
-            </a:graphic>
-          </wp:inline>
-        </w:drawing>
-      </w:r>
-      <w:r>
-        <w:rPr>
-          <w:rFonts w:ascii="Times New Roman" w:hAnsi="Times New Roman" w:cs="Times New Roman"/>
-          <w:iCs/>
-          <w:sz w:val="28"/>
-          <w:szCs w:val="28"/>
-        </w:rPr>
-        <w:t xml:space="preserve">Рисунок </w:t>
-      </w:r>
-      <w:r>
-        <w:rPr>
-          <w:rFonts w:ascii="Times New Roman" w:hAnsi="Times New Roman" w:cs="Times New Roman"/>
-          <w:iCs/>
-          <w:sz w:val="28"/>
-          <w:szCs w:val="28"/>
-        </w:rPr>
-        <w:t>3</w:t>
-      </w:r>
-      <w:r>
-        <w:rPr>
-          <w:rFonts w:ascii="Times New Roman" w:hAnsi="Times New Roman" w:cs="Times New Roman"/>
-          <w:iCs/>
-          <w:sz w:val="28"/>
-          <w:szCs w:val="28"/>
-        </w:rPr>
-        <w:t xml:space="preserve"> – пример страницы с использование стилей </w:t>
-      </w:r>
-    </w:p>
-    <w:p>
-      <w:pPr>
-        <w:spacing w:after="0" w:line="360" w:lineRule="auto"/>
-        <w:ind w:firstLine="360"/>
-        <w:jc w:val="both"/>
-        <w:rPr>
-          <w:rFonts w:ascii="Times New Roman" w:hAnsi="Times New Roman" w:cs="Times New Roman"/>
-          <w:iCs/>
-          <w:sz w:val="28"/>
-          <w:szCs w:val="28"/>
-        </w:rPr>
-      </w:pPr>
-      <w:r>
-        <w:rPr>
-          <w:rFonts w:ascii="Times New Roman" w:hAnsi="Times New Roman" w:cs="Times New Roman"/>
-          <w:sz w:val="28"/>
-          <w:szCs w:val="28"/>
-        </w:rPr>
-        <w:lastRenderedPageBreak/>
-        <w:t xml:space="preserve">Для выполнения </w:t>
-      </w:r>
-      <w:r>
-        <w:rPr>
-          <w:rFonts w:ascii="Times New Roman" w:hAnsi="Times New Roman" w:cs="Times New Roman"/>
-          <w:sz w:val="28"/>
-          <w:szCs w:val="28"/>
-        </w:rPr>
-        <w:t xml:space="preserve">второй </w:t>
-      </w:r>
-      <w:r>
-        <w:rPr>
-          <w:rFonts w:ascii="Times New Roman" w:hAnsi="Times New Roman" w:cs="Times New Roman"/>
-          <w:sz w:val="28"/>
-          <w:szCs w:val="28"/>
-        </w:rPr>
-        <w:t xml:space="preserve">части лабораторной работы были написаны файлы  </w:t>
-      </w:r>
-      <w:r>
-        <w:rPr>
-          <w:rFonts w:ascii="Times New Roman" w:hAnsi="Times New Roman" w:cs="Times New Roman"/>
-          <w:i/>
-          <w:sz w:val="28"/>
-          <w:szCs w:val="28"/>
-        </w:rPr>
-        <w:t>“</w:t>
-      </w:r>
-      <w:r>
-        <w:rPr>
-          <w:rFonts w:ascii="Times New Roman" w:hAnsi="Times New Roman" w:cs="Times New Roman"/>
-          <w:i/>
-          <w:sz w:val="28"/>
-          <w:szCs w:val="28"/>
-          <w:lang w:val="en-US"/>
-        </w:rPr>
-        <w:t>index</w:t>
-      </w:r>
-      <w:r>
-        <w:rPr>
-          <w:rFonts w:ascii="Times New Roman" w:hAnsi="Times New Roman" w:cs="Times New Roman"/>
-          <w:i/>
-          <w:sz w:val="28"/>
-          <w:szCs w:val="28"/>
-        </w:rPr>
-        <w:t>.</w:t>
-      </w:r>
-      <w:r>
-        <w:rPr>
-          <w:rFonts w:ascii="Times New Roman" w:hAnsi="Times New Roman" w:cs="Times New Roman"/>
-          <w:i/>
-          <w:sz w:val="28"/>
-          <w:szCs w:val="28"/>
-          <w:lang w:val="en-US"/>
-        </w:rPr>
-        <w:t>html</w:t>
-      </w:r>
-      <w:r>
-        <w:rPr>
-          <w:rFonts w:ascii="Times New Roman" w:hAnsi="Times New Roman" w:cs="Times New Roman"/>
-          <w:i/>
-          <w:sz w:val="28"/>
-          <w:szCs w:val="28"/>
-        </w:rPr>
-        <w:t>”,“</w:t>
-      </w:r>
-      <w:r>
-        <w:rPr>
-          <w:rFonts w:ascii="Times New Roman" w:hAnsi="Times New Roman" w:cs="Times New Roman"/>
-          <w:i/>
-          <w:sz w:val="28"/>
-          <w:szCs w:val="28"/>
-          <w:lang w:val="en-US"/>
-        </w:rPr>
-        <w:t>code</w:t>
-      </w:r>
-      <w:r>
-        <w:rPr>
-          <w:rFonts w:ascii="Times New Roman" w:hAnsi="Times New Roman" w:cs="Times New Roman"/>
-          <w:i/>
-          <w:sz w:val="28"/>
-          <w:szCs w:val="28"/>
-        </w:rPr>
-        <w:t>.</w:t>
-      </w:r>
-      <w:r>
-        <w:rPr>
-          <w:rFonts w:ascii="Times New Roman" w:hAnsi="Times New Roman" w:cs="Times New Roman"/>
-          <w:i/>
-          <w:sz w:val="28"/>
-          <w:szCs w:val="28"/>
-          <w:lang w:val="en-US"/>
-        </w:rPr>
-        <w:t>html</w:t>
-      </w:r>
-      <w:r>
-        <w:rPr>
-          <w:rFonts w:ascii="Times New Roman" w:hAnsi="Times New Roman" w:cs="Times New Roman"/>
-          <w:i/>
-          <w:sz w:val="28"/>
-          <w:szCs w:val="28"/>
-        </w:rPr>
-        <w:t>”,“</w:t>
-      </w:r>
-      <w:r>
-        <w:rPr>
-          <w:rFonts w:ascii="Times New Roman" w:hAnsi="Times New Roman" w:cs="Times New Roman"/>
-          <w:i/>
-          <w:sz w:val="28"/>
-          <w:szCs w:val="28"/>
-          <w:lang w:val="en-US"/>
-        </w:rPr>
-        <w:t>classification</w:t>
-      </w:r>
-      <w:r>
-        <w:rPr>
-          <w:rFonts w:ascii="Times New Roman" w:hAnsi="Times New Roman" w:cs="Times New Roman"/>
-          <w:i/>
-          <w:sz w:val="28"/>
-          <w:szCs w:val="28"/>
-        </w:rPr>
-        <w:t>.</w:t>
-      </w:r>
-      <w:r>
-        <w:rPr>
-          <w:rFonts w:ascii="Times New Roman" w:hAnsi="Times New Roman" w:cs="Times New Roman"/>
-          <w:i/>
-          <w:sz w:val="28"/>
-          <w:szCs w:val="28"/>
-          <w:lang w:val="en-US"/>
-        </w:rPr>
-        <w:t>html</w:t>
-      </w:r>
-      <w:r>
-        <w:rPr>
-          <w:rFonts w:ascii="Times New Roman" w:hAnsi="Times New Roman" w:cs="Times New Roman"/>
-          <w:i/>
-          <w:sz w:val="28"/>
-          <w:szCs w:val="28"/>
-        </w:rPr>
-        <w:t>”,“</w:t>
-      </w:r>
-      <w:r>
-        <w:rPr>
-          <w:rFonts w:ascii="Times New Roman" w:hAnsi="Times New Roman" w:cs="Times New Roman"/>
-          <w:i/>
-          <w:sz w:val="28"/>
-          <w:szCs w:val="28"/>
-          <w:lang w:val="en-US"/>
-        </w:rPr>
-        <w:t>findings</w:t>
-      </w:r>
-      <w:r>
-        <w:rPr>
-          <w:rFonts w:ascii="Times New Roman" w:hAnsi="Times New Roman" w:cs="Times New Roman"/>
-          <w:i/>
-          <w:sz w:val="28"/>
-          <w:szCs w:val="28"/>
-        </w:rPr>
-        <w:t>.</w:t>
-      </w:r>
-      <w:r>
-        <w:rPr>
-          <w:rFonts w:ascii="Times New Roman" w:hAnsi="Times New Roman" w:cs="Times New Roman"/>
-          <w:i/>
-          <w:sz w:val="28"/>
-          <w:szCs w:val="28"/>
-          <w:lang w:val="en-US"/>
-        </w:rPr>
-        <w:t>html</w:t>
-      </w:r>
-      <w:r>
-        <w:rPr>
-          <w:rFonts w:ascii="Times New Roman" w:hAnsi="Times New Roman" w:cs="Times New Roman"/>
-          <w:i/>
-          <w:sz w:val="28"/>
-          <w:szCs w:val="28"/>
-        </w:rPr>
-        <w:t>”</w:t>
-      </w:r>
-      <w:r>
-        <w:rPr>
-          <w:rFonts w:ascii="Times New Roman" w:hAnsi="Times New Roman" w:cs="Times New Roman"/>
-          <w:sz w:val="28"/>
-          <w:szCs w:val="28"/>
-        </w:rPr>
-        <w:t xml:space="preserve"> </w:t>
-      </w:r>
-      <w:r>
-        <w:rPr>
-          <w:rFonts w:ascii="Times New Roman" w:hAnsi="Times New Roman" w:cs="Times New Roman"/>
-          <w:sz w:val="28"/>
-          <w:szCs w:val="28"/>
-        </w:rPr>
-        <w:t xml:space="preserve">в </w:t>
-      </w:r>
-      <w:r>
-        <w:rPr>
-          <w:rFonts w:ascii="Times New Roman" w:hAnsi="Times New Roman" w:cs="Times New Roman"/>
-          <w:sz w:val="28"/>
-          <w:szCs w:val="28"/>
-        </w:rPr>
-        <w:t>которых был написан код из методички</w:t>
-      </w:r>
-      <w:r>
-        <w:rPr>
-          <w:rFonts w:ascii="Times New Roman" w:hAnsi="Times New Roman" w:cs="Times New Roman"/>
-          <w:i/>
-          <w:sz w:val="28"/>
-          <w:szCs w:val="28"/>
-        </w:rPr>
-        <w:t>.</w:t>
-      </w:r>
-      <w:r>
-        <w:rPr>
-          <w:rFonts w:ascii="Times New Roman" w:hAnsi="Times New Roman" w:cs="Times New Roman"/>
-          <w:i/>
-          <w:sz w:val="28"/>
-          <w:szCs w:val="28"/>
-        </w:rPr>
-        <w:t xml:space="preserve"> </w:t>
-      </w:r>
-      <w:r>
-        <w:rPr>
-          <w:rFonts w:ascii="Times New Roman" w:hAnsi="Times New Roman" w:cs="Times New Roman"/>
-          <w:iCs/>
-          <w:sz w:val="28"/>
-          <w:szCs w:val="28"/>
-        </w:rPr>
-        <w:t>В</w:t>
-      </w:r>
-      <w:r>
-        <w:rPr>
-          <w:rFonts w:ascii="Times New Roman" w:hAnsi="Times New Roman" w:cs="Times New Roman"/>
-          <w:iCs/>
-          <w:sz w:val="28"/>
-          <w:szCs w:val="28"/>
-        </w:rPr>
-        <w:t>о второй</w:t>
-      </w:r>
-      <w:r>
-        <w:rPr>
-          <w:rFonts w:ascii="Times New Roman" w:hAnsi="Times New Roman" w:cs="Times New Roman"/>
-          <w:iCs/>
-          <w:sz w:val="28"/>
-          <w:szCs w:val="28"/>
-        </w:rPr>
-        <w:t xml:space="preserve"> части лабораторной работе было </w:t>
-      </w:r>
-      <w:r>
-        <w:rPr>
-          <w:rFonts w:ascii="Times New Roman" w:hAnsi="Times New Roman" w:cs="Times New Roman"/>
-          <w:iCs/>
-          <w:sz w:val="28"/>
-          <w:szCs w:val="28"/>
-        </w:rPr>
-        <w:t>8</w:t>
-      </w:r>
-      <w:r>
-        <w:rPr>
-          <w:rFonts w:ascii="Times New Roman" w:hAnsi="Times New Roman" w:cs="Times New Roman"/>
-          <w:iCs/>
-          <w:sz w:val="28"/>
-          <w:szCs w:val="28"/>
-        </w:rPr>
-        <w:t xml:space="preserve"> упражнений на создание </w:t>
-      </w:r>
-      <w:r>
-        <w:rPr>
-          <w:rFonts w:ascii="Times New Roman" w:hAnsi="Times New Roman" w:cs="Times New Roman"/>
-          <w:iCs/>
-          <w:sz w:val="28"/>
-          <w:szCs w:val="28"/>
-          <w:lang w:val="en-US"/>
-        </w:rPr>
-        <w:t>HTML</w:t>
-      </w:r>
-      <w:r>
-        <w:rPr>
-          <w:rFonts w:ascii="Times New Roman" w:hAnsi="Times New Roman" w:cs="Times New Roman"/>
-          <w:iCs/>
-          <w:sz w:val="28"/>
-          <w:szCs w:val="28"/>
-        </w:rPr>
-        <w:t>-</w:t>
-      </w:r>
-      <w:r>
-        <w:rPr>
-          <w:rFonts w:ascii="Times New Roman" w:hAnsi="Times New Roman" w:cs="Times New Roman"/>
-          <w:iCs/>
-          <w:sz w:val="28"/>
-          <w:szCs w:val="28"/>
-        </w:rPr>
-        <w:t>страниц и изучение разных</w:t>
-      </w:r>
-      <w:r>
-        <w:rPr>
-          <w:rFonts w:ascii="Times New Roman" w:hAnsi="Times New Roman" w:cs="Times New Roman"/>
-          <w:iCs/>
-          <w:sz w:val="28"/>
-          <w:szCs w:val="28"/>
-        </w:rPr>
-        <w:t xml:space="preserve"> списков, видов форматирование текста и </w:t>
-      </w:r>
-      <w:r>
-        <w:rPr>
-          <w:rFonts w:ascii="Times New Roman" w:hAnsi="Times New Roman" w:cs="Times New Roman"/>
-          <w:iCs/>
-          <w:sz w:val="28"/>
-          <w:szCs w:val="28"/>
-        </w:rPr>
-        <w:t>использования заголовков разного типа.</w:t>
-      </w:r>
-      <w:r>
-        <w:rPr>
-          <w:rFonts w:ascii="Times New Roman" w:hAnsi="Times New Roman" w:cs="Times New Roman"/>
-          <w:iCs/>
-          <w:sz w:val="28"/>
-          <w:szCs w:val="28"/>
-        </w:rPr>
-        <w:t xml:space="preserve"> На рисунке </w:t>
-      </w:r>
-      <w:r>
-        <w:rPr>
-          <w:rFonts w:ascii="Times New Roman" w:hAnsi="Times New Roman" w:cs="Times New Roman"/>
-          <w:iCs/>
-          <w:sz w:val="28"/>
-          <w:szCs w:val="28"/>
-        </w:rPr>
-        <w:t>4</w:t>
-      </w:r>
-      <w:r>
-        <w:rPr>
-          <w:rFonts w:ascii="Times New Roman" w:hAnsi="Times New Roman" w:cs="Times New Roman"/>
-          <w:iCs/>
-          <w:sz w:val="28"/>
-          <w:szCs w:val="28"/>
-        </w:rPr>
-        <w:t xml:space="preserve"> предоставлен код</w:t>
-      </w:r>
-      <w:r>
-        <w:rPr>
-          <w:rFonts w:ascii="Times New Roman" w:hAnsi="Times New Roman" w:cs="Times New Roman"/>
-          <w:iCs/>
-          <w:sz w:val="28"/>
-          <w:szCs w:val="28"/>
-        </w:rPr>
-        <w:t xml:space="preserve"> файла </w:t>
-      </w:r>
-      <w:r>
-        <w:rPr>
-          <w:rFonts w:ascii="Times New Roman" w:hAnsi="Times New Roman" w:cs="Times New Roman"/>
-          <w:iCs/>
-          <w:sz w:val="28"/>
-          <w:szCs w:val="28"/>
-          <w:lang w:val="en-US"/>
-        </w:rPr>
-        <w:t>classification</w:t>
-      </w:r>
-      <w:r>
-        <w:rPr>
-          <w:rFonts w:ascii="Times New Roman" w:hAnsi="Times New Roman" w:cs="Times New Roman"/>
-          <w:iCs/>
-          <w:sz w:val="28"/>
-          <w:szCs w:val="28"/>
-        </w:rPr>
-        <w:t>.</w:t>
-      </w:r>
-      <w:r>
-        <w:rPr>
-          <w:rFonts w:ascii="Times New Roman" w:hAnsi="Times New Roman" w:cs="Times New Roman"/>
-          <w:iCs/>
-          <w:sz w:val="28"/>
-          <w:szCs w:val="28"/>
-          <w:lang w:val="en-US"/>
-        </w:rPr>
-        <w:t>html</w:t>
-      </w:r>
-      <w:r>
-        <w:rPr>
-          <w:rFonts w:ascii="Times New Roman" w:hAnsi="Times New Roman" w:cs="Times New Roman"/>
-          <w:iCs/>
-          <w:sz w:val="28"/>
-          <w:szCs w:val="28"/>
-        </w:rPr>
-        <w:t xml:space="preserve"> </w:t>
-      </w:r>
-      <w:r>
-        <w:rPr>
-          <w:rFonts w:ascii="Times New Roman" w:hAnsi="Times New Roman" w:cs="Times New Roman"/>
-          <w:iCs/>
-          <w:sz w:val="28"/>
-          <w:szCs w:val="28"/>
-        </w:rPr>
-        <w:t>где изучаются списки разного типа</w:t>
-      </w:r>
-      <w:r>
-        <w:rPr>
-          <w:rFonts w:ascii="Times New Roman" w:hAnsi="Times New Roman" w:cs="Times New Roman"/>
-          <w:iCs/>
-          <w:sz w:val="28"/>
-          <w:szCs w:val="28"/>
-        </w:rPr>
-        <w:t>.</w:t>
-      </w:r>
-      <w:r>
-        <w:rPr>
-          <w:rFonts w:ascii="Times New Roman" w:hAnsi="Times New Roman" w:cs="Times New Roman"/>
-          <w:iCs/>
-          <w:sz w:val="28"/>
-          <w:szCs w:val="28"/>
-        </w:rPr>
-        <w:t xml:space="preserve"> </w:t>
-      </w:r>
-      <w:r>
-        <w:rPr>
-          <w:rFonts w:ascii="Times New Roman" w:hAnsi="Times New Roman" w:cs="Times New Roman"/>
-          <w:iCs/>
-          <w:sz w:val="28"/>
-          <w:szCs w:val="28"/>
-        </w:rPr>
-        <w:t>На рисунке 5 показана страница этого файла</w:t>
-      </w:r>
-    </w:p>
-    <w:p>
-      <w:pPr>
-        <w:spacing w:after="0" w:line="360" w:lineRule="auto"/>
-        <w:ind w:firstLine="360"/>
-        <w:jc w:val="center"/>
-        <w:rPr>
-          <w:rFonts w:ascii="Times New Roman" w:hAnsi="Times New Roman" w:cs="Times New Roman"/>
-          <w:iCs/>
-          <w:sz w:val="28"/>
-          <w:szCs w:val="28"/>
-        </w:rPr>
-      </w:pPr>
-      <w:r>
-        <w:rPr>
-          <w:rFonts w:ascii="Times New Roman" w:hAnsi="Times New Roman" w:cs="Times New Roman"/>
-          <w:iCs/>
-          <w:noProof/>
-          <w:sz w:val="28"/>
-          <w:szCs w:val="28"/>
-        </w:rPr>
-        <w:drawing>
-          <wp:inline distT="0" distB="0" distL="0" distR="0" wp14:anchorId="12D1D542" wp14:editId="05D756B3">
-            <wp:extent cx="4531057" cy="3627312"/>
-            <wp:effectExtent l="0" t="0" r="3175" b="0"/>
-            <wp:docPr id="566037894" name="Рисунок 4" descr="Изображение выглядит как текст, снимок экрана, программное обеспечение, веб-страница&#10;&#10;Автоматически созданное описание"/>
-            <wp:cNvGraphicFramePr>
-              <a:graphicFrameLocks xmlns:a="http://schemas.openxmlformats.org/drawingml/2006/main" noChangeAspect="1"/>
-            </wp:cNvGraphicFramePr>
-            <a:graphic xmlns:a="http://schemas.openxmlformats.org/drawingml/2006/main">
-              <a:graphicData uri="http://schemas.openxmlformats.org/drawingml/2006/picture">
-                <pic:pic xmlns:pic="http://schemas.openxmlformats.org/drawingml/2006/picture">
-                  <pic:nvPicPr>
-                    <pic:cNvPr id="566037894" name="Рисунок 4" descr="Изображение выглядит как текст, снимок экрана, программное обеспечение, веб-страница&#10;&#10;Автоматически созданное описание"/>
-                    <pic:cNvPicPr/>
-                  </pic:nvPicPr>
-                  <pic:blipFill>
-                    <a:blip r:embed="rId11">
-                      <a:extLst>
-                        <a:ext uri="{28A0092B-C50C-407E-A947-70E740481C1C}">
-                          <a14:useLocalDpi xmlns:a14="http://schemas.microsoft.com/office/drawing/2010/main" val="0"/>
-                        </a:ext>
-                      </a:extLst>
-                    </a:blip>
-                    <a:stretch>
-                      <a:fillRect/>
-                    </a:stretch>
-                  </pic:blipFill>
-                  <pic:spPr>
-                    <a:xfrm>
-                      <a:off x="0" y="0"/>
-                      <a:ext cx="4536020" cy="3631285"/>
-                    </a:xfrm>
-                    <a:prstGeom prst="rect">
-                      <a:avLst/>
-                    </a:prstGeom>
-                  </pic:spPr>
-                </pic:pic>
-              </a:graphicData>
-            </a:graphic>
-          </wp:inline>
-        </w:drawing>
-      </w:r>
-    </w:p>
-    <w:p>
-      <w:pPr>
-        <w:spacing w:after="0" w:line="360" w:lineRule="auto"/>
-        <w:ind w:firstLine="360"/>
-        <w:jc w:val="center"/>
-        <w:rPr>
-          <w:rFonts w:ascii="Times New Roman" w:hAnsi="Times New Roman" w:cs="Times New Roman"/>
-          <w:iCs/>
-          <w:sz w:val="28"/>
-          <w:szCs w:val="28"/>
-        </w:rPr>
-      </w:pPr>
-      <w:r>
-        <w:rPr>
-          <w:rFonts w:ascii="Times New Roman" w:hAnsi="Times New Roman" w:cs="Times New Roman"/>
-          <w:iCs/>
-          <w:sz w:val="28"/>
-          <w:szCs w:val="28"/>
-        </w:rPr>
-        <w:t>Рисунок</w:t>
-      </w:r>
-      <w:r>
-        <w:rPr>
-          <w:rFonts w:ascii="Times New Roman" w:hAnsi="Times New Roman" w:cs="Times New Roman"/>
-          <w:iCs/>
-          <w:sz w:val="28"/>
-          <w:szCs w:val="28"/>
-          <w:lang w:val="en-US"/>
-        </w:rPr>
-        <w:t xml:space="preserve"> 4 – </w:t>
-      </w:r>
-      <w:r>
-        <w:rPr>
-          <w:rFonts w:ascii="Times New Roman" w:hAnsi="Times New Roman" w:cs="Times New Roman"/>
-          <w:iCs/>
-          <w:sz w:val="28"/>
-          <w:szCs w:val="28"/>
-        </w:rPr>
-        <w:t>код</w:t>
-      </w:r>
-      <w:r>
-        <w:rPr>
-          <w:rFonts w:ascii="Times New Roman" w:hAnsi="Times New Roman" w:cs="Times New Roman"/>
-          <w:iCs/>
-          <w:sz w:val="28"/>
-          <w:szCs w:val="28"/>
-          <w:lang w:val="en-US"/>
-        </w:rPr>
-        <w:t xml:space="preserve"> </w:t>
-      </w:r>
-      <w:r>
-        <w:rPr>
-          <w:rFonts w:ascii="Times New Roman" w:hAnsi="Times New Roman" w:cs="Times New Roman"/>
-          <w:iCs/>
-          <w:sz w:val="28"/>
-          <w:szCs w:val="28"/>
-        </w:rPr>
-        <w:t>файла</w:t>
-      </w:r>
-      <w:r>
-        <w:rPr>
-          <w:rFonts w:ascii="Times New Roman" w:hAnsi="Times New Roman" w:cs="Times New Roman"/>
-          <w:iCs/>
-          <w:sz w:val="28"/>
-          <w:szCs w:val="28"/>
-          <w:lang w:val="en-US"/>
-        </w:rPr>
-        <w:t xml:space="preserve"> </w:t>
-      </w:r>
-      <w:r>
-        <w:rPr>
-          <w:rFonts w:ascii="Times New Roman" w:hAnsi="Times New Roman" w:cs="Times New Roman"/>
-          <w:iCs/>
-          <w:sz w:val="28"/>
-          <w:szCs w:val="28"/>
-          <w:lang w:val="en-US"/>
-        </w:rPr>
-        <w:t>classification</w:t>
-      </w:r>
-      <w:r>
-        <w:rPr>
-          <w:rFonts w:ascii="Times New Roman" w:hAnsi="Times New Roman" w:cs="Times New Roman"/>
-          <w:iCs/>
-          <w:sz w:val="28"/>
-          <w:szCs w:val="28"/>
-          <w:lang w:val="en-US"/>
-        </w:rPr>
-        <w:t>.html</w:t>
-      </w:r>
-    </w:p>
-    <w:p>
-      <w:pPr>
-        <w:spacing w:after="0" w:line="360" w:lineRule="auto"/>
-        <w:ind w:firstLine="360"/>
-        <w:jc w:val="center"/>
-        <w:rPr>
-          <w:rFonts w:ascii="Times New Roman" w:hAnsi="Times New Roman" w:cs="Times New Roman"/>
-          <w:iCs/>
-          <w:sz w:val="28"/>
-          <w:szCs w:val="28"/>
-        </w:rPr>
-      </w:pPr>
-      <w:r>
-        <w:rPr>
-          <w:rFonts w:ascii="Times New Roman" w:hAnsi="Times New Roman" w:cs="Times New Roman"/>
-          <w:iCs/>
-          <w:noProof/>
-          <w:sz w:val="28"/>
-          <w:szCs w:val="28"/>
-        </w:rPr>
-        <w:drawing>
-          <wp:inline distT="0" distB="0" distL="0" distR="0" wp14:anchorId="360B067A" wp14:editId="2B98E1E8">
-            <wp:extent cx="4374107" cy="2732383"/>
-            <wp:effectExtent l="0" t="0" r="7620" b="0"/>
-            <wp:docPr id="960200771" name="Рисунок 5" descr="Изображение выглядит как текст, снимок экрана, Шрифт&#10;&#10;Автоматически созданное описание"/>
-            <wp:cNvGraphicFramePr>
-              <a:graphicFrameLocks xmlns:a="http://schemas.openxmlformats.org/drawingml/2006/main" noChangeAspect="1"/>
-            </wp:cNvGraphicFramePr>
-            <a:graphic xmlns:a="http://schemas.openxmlformats.org/drawingml/2006/main">
-              <a:graphicData uri="http://schemas.openxmlformats.org/drawingml/2006/picture">
-                <pic:pic xmlns:pic="http://schemas.openxmlformats.org/drawingml/2006/picture">
-                  <pic:nvPicPr>
-                    <pic:cNvPr id="960200771" name="Рисунок 5" descr="Изображение выглядит как текст, снимок экрана, Шрифт&#10;&#10;Автоматически созданное описание"/>
-                    <pic:cNvPicPr/>
-                  </pic:nvPicPr>
-                  <pic:blipFill>
-                    <a:blip r:embed="rId12" cstate="print">
-                      <a:extLst>
-                        <a:ext uri="{28A0092B-C50C-407E-A947-70E740481C1C}">
-                          <a14:useLocalDpi xmlns:a14="http://schemas.microsoft.com/office/drawing/2010/main" val="0"/>
-                        </a:ext>
-                      </a:extLst>
-                    </a:blip>
-                    <a:stretch>
-                      <a:fillRect/>
-                    </a:stretch>
-                  </pic:blipFill>
-                  <pic:spPr>
-                    <a:xfrm>
-                      <a:off x="0" y="0"/>
-                      <a:ext cx="4387367" cy="2740666"/>
-                    </a:xfrm>
-                    <a:prstGeom prst="rect">
-                      <a:avLst/>
-                    </a:prstGeom>
-                  </pic:spPr>
-                </pic:pic>
-              </a:graphicData>
-            </a:graphic>
-          </wp:inline>
-        </w:drawing>
-      </w:r>
-    </w:p>
-    <w:p>
-      <w:pPr>
-        <w:spacing w:after="0" w:line="360" w:lineRule="auto"/>
-        <w:ind w:firstLine="360"/>
-        <w:jc w:val="center"/>
-        <w:rPr>
-          <w:rFonts w:ascii="Times New Roman" w:hAnsi="Times New Roman" w:cs="Times New Roman"/>
-          <w:iCs/>
-          <w:sz w:val="28"/>
-          <w:szCs w:val="28"/>
-        </w:rPr>
-      </w:pPr>
-      <w:r>
-        <w:rPr>
-          <w:rFonts w:ascii="Times New Roman" w:hAnsi="Times New Roman" w:cs="Times New Roman"/>
-          <w:iCs/>
-          <w:sz w:val="28"/>
-          <w:szCs w:val="28"/>
-        </w:rPr>
-        <w:t>Рисунок</w:t>
-      </w:r>
-      <w:r>
-        <w:rPr>
-          <w:rFonts w:ascii="Times New Roman" w:hAnsi="Times New Roman" w:cs="Times New Roman"/>
-          <w:iCs/>
-          <w:sz w:val="28"/>
-          <w:szCs w:val="28"/>
-        </w:rPr>
-        <w:t xml:space="preserve"> </w:t>
-      </w:r>
-      <w:r>
-        <w:rPr>
-          <w:rFonts w:ascii="Times New Roman" w:hAnsi="Times New Roman" w:cs="Times New Roman"/>
-          <w:iCs/>
-          <w:sz w:val="28"/>
-          <w:szCs w:val="28"/>
-        </w:rPr>
-        <w:t>5</w:t>
-      </w:r>
-      <w:r>
-        <w:rPr>
-          <w:rFonts w:ascii="Times New Roman" w:hAnsi="Times New Roman" w:cs="Times New Roman"/>
-          <w:iCs/>
-          <w:sz w:val="28"/>
-          <w:szCs w:val="28"/>
-        </w:rPr>
-        <w:t xml:space="preserve"> – </w:t>
-      </w:r>
-      <w:r>
-        <w:rPr>
-          <w:rFonts w:ascii="Times New Roman" w:hAnsi="Times New Roman" w:cs="Times New Roman"/>
-          <w:iCs/>
-          <w:sz w:val="28"/>
-          <w:szCs w:val="28"/>
-        </w:rPr>
-        <w:t>страница</w:t>
-      </w:r>
-      <w:r>
-        <w:rPr>
-          <w:rFonts w:ascii="Times New Roman" w:hAnsi="Times New Roman" w:cs="Times New Roman"/>
-          <w:iCs/>
-          <w:sz w:val="28"/>
-          <w:szCs w:val="28"/>
-        </w:rPr>
-        <w:t xml:space="preserve"> </w:t>
-      </w:r>
-      <w:r>
-        <w:rPr>
-          <w:rFonts w:ascii="Times New Roman" w:hAnsi="Times New Roman" w:cs="Times New Roman"/>
-          <w:iCs/>
-          <w:sz w:val="28"/>
-          <w:szCs w:val="28"/>
-        </w:rPr>
-        <w:t>файла</w:t>
-      </w:r>
-      <w:r>
-        <w:rPr>
-          <w:rFonts w:ascii="Times New Roman" w:hAnsi="Times New Roman" w:cs="Times New Roman"/>
-          <w:iCs/>
-          <w:sz w:val="28"/>
-          <w:szCs w:val="28"/>
-        </w:rPr>
-        <w:t xml:space="preserve"> </w:t>
-      </w:r>
-      <w:r>
-        <w:rPr>
-          <w:rFonts w:ascii="Times New Roman" w:hAnsi="Times New Roman" w:cs="Times New Roman"/>
-          <w:iCs/>
-          <w:sz w:val="28"/>
-          <w:szCs w:val="28"/>
-          <w:lang w:val="en-US"/>
-        </w:rPr>
-        <w:t>classification</w:t>
-      </w:r>
-      <w:r>
-        <w:rPr>
-          <w:rFonts w:ascii="Times New Roman" w:hAnsi="Times New Roman" w:cs="Times New Roman"/>
-          <w:iCs/>
-          <w:sz w:val="28"/>
-          <w:szCs w:val="28"/>
-        </w:rPr>
-        <w:t>.</w:t>
-      </w:r>
-      <w:r>
-        <w:rPr>
-          <w:rFonts w:ascii="Times New Roman" w:hAnsi="Times New Roman" w:cs="Times New Roman"/>
-          <w:iCs/>
-          <w:sz w:val="28"/>
-          <w:szCs w:val="28"/>
-          <w:lang w:val="en-US"/>
-        </w:rPr>
-        <w:t>html</w:t>
-      </w:r>
-    </w:p>
-    <w:p>
-      <w:pPr>
-        <w:spacing w:after="0" w:line="360" w:lineRule="auto"/>
-        <w:ind w:firstLine="360"/>
-        <w:rPr>
-          <w:rFonts w:ascii="Times New Roman" w:hAnsi="Times New Roman" w:cs="Times New Roman"/>
-          <w:iCs/>
-          <w:sz w:val="28"/>
-          <w:szCs w:val="28"/>
-        </w:rPr>
-      </w:pPr>
-      <w:r>
-        <w:rPr>
-          <w:rFonts w:ascii="Times New Roman" w:hAnsi="Times New Roman" w:cs="Times New Roman"/>
-          <w:sz w:val="28"/>
-          <w:szCs w:val="28"/>
-        </w:rPr>
-        <w:lastRenderedPageBreak/>
-        <w:t>Для</w:t>
-      </w:r>
-      <w:r>
-        <w:rPr>
-          <w:rFonts w:ascii="Times New Roman" w:hAnsi="Times New Roman" w:cs="Times New Roman"/>
-          <w:sz w:val="28"/>
-          <w:szCs w:val="28"/>
-        </w:rPr>
-        <w:t xml:space="preserve"> </w:t>
-      </w:r>
-      <w:r>
-        <w:rPr>
-          <w:rFonts w:ascii="Times New Roman" w:hAnsi="Times New Roman" w:cs="Times New Roman"/>
-          <w:sz w:val="28"/>
-          <w:szCs w:val="28"/>
-        </w:rPr>
-        <w:t>выполнения</w:t>
-      </w:r>
-      <w:r>
-        <w:rPr>
-          <w:rFonts w:ascii="Times New Roman" w:hAnsi="Times New Roman" w:cs="Times New Roman"/>
-          <w:sz w:val="28"/>
-          <w:szCs w:val="28"/>
-        </w:rPr>
-        <w:t xml:space="preserve"> </w:t>
-      </w:r>
-      <w:r>
-        <w:rPr>
-          <w:rFonts w:ascii="Times New Roman" w:hAnsi="Times New Roman" w:cs="Times New Roman"/>
-          <w:sz w:val="28"/>
-          <w:szCs w:val="28"/>
-        </w:rPr>
-        <w:t xml:space="preserve">третьей </w:t>
-      </w:r>
-      <w:r>
-        <w:rPr>
-          <w:rFonts w:ascii="Times New Roman" w:hAnsi="Times New Roman" w:cs="Times New Roman"/>
-          <w:sz w:val="28"/>
-          <w:szCs w:val="28"/>
-        </w:rPr>
-        <w:t>части</w:t>
-      </w:r>
-      <w:r>
-        <w:rPr>
-          <w:rFonts w:ascii="Times New Roman" w:hAnsi="Times New Roman" w:cs="Times New Roman"/>
-          <w:sz w:val="28"/>
-          <w:szCs w:val="28"/>
-        </w:rPr>
-        <w:t xml:space="preserve"> </w:t>
-      </w:r>
-      <w:r>
-        <w:rPr>
-          <w:rFonts w:ascii="Times New Roman" w:hAnsi="Times New Roman" w:cs="Times New Roman"/>
-          <w:sz w:val="28"/>
-          <w:szCs w:val="28"/>
-        </w:rPr>
-        <w:t>лабораторной</w:t>
-      </w:r>
-      <w:r>
-        <w:rPr>
-          <w:rFonts w:ascii="Times New Roman" w:hAnsi="Times New Roman" w:cs="Times New Roman"/>
-          <w:sz w:val="28"/>
-          <w:szCs w:val="28"/>
-        </w:rPr>
-        <w:t xml:space="preserve"> </w:t>
-      </w:r>
-      <w:r>
-        <w:rPr>
-          <w:rFonts w:ascii="Times New Roman" w:hAnsi="Times New Roman" w:cs="Times New Roman"/>
-          <w:sz w:val="28"/>
-          <w:szCs w:val="28"/>
-        </w:rPr>
-        <w:t>работы</w:t>
-      </w:r>
-      <w:r>
-        <w:rPr>
-          <w:rFonts w:ascii="Times New Roman" w:hAnsi="Times New Roman" w:cs="Times New Roman"/>
-          <w:sz w:val="28"/>
-          <w:szCs w:val="28"/>
-        </w:rPr>
-        <w:t xml:space="preserve"> </w:t>
-      </w:r>
-      <w:r>
-        <w:rPr>
-          <w:rFonts w:ascii="Times New Roman" w:hAnsi="Times New Roman" w:cs="Times New Roman"/>
-          <w:sz w:val="28"/>
-          <w:szCs w:val="28"/>
-        </w:rPr>
-        <w:t>был</w:t>
-      </w:r>
-      <w:r>
-        <w:rPr>
-          <w:rFonts w:ascii="Times New Roman" w:hAnsi="Times New Roman" w:cs="Times New Roman"/>
-          <w:sz w:val="28"/>
-          <w:szCs w:val="28"/>
-        </w:rPr>
-        <w:t xml:space="preserve"> </w:t>
-      </w:r>
-      <w:r>
-        <w:rPr>
-          <w:rFonts w:ascii="Times New Roman" w:hAnsi="Times New Roman" w:cs="Times New Roman"/>
-          <w:sz w:val="28"/>
-          <w:szCs w:val="28"/>
-        </w:rPr>
-        <w:t>написа</w:t>
-      </w:r>
-      <w:r>
-        <w:rPr>
-          <w:rFonts w:ascii="Times New Roman" w:hAnsi="Times New Roman" w:cs="Times New Roman"/>
-          <w:sz w:val="28"/>
-          <w:szCs w:val="28"/>
-        </w:rPr>
-        <w:t xml:space="preserve">н файл  </w:t>
-      </w:r>
-      <w:r>
-        <w:rPr>
-          <w:rFonts w:ascii="Times New Roman" w:hAnsi="Times New Roman" w:cs="Times New Roman"/>
-          <w:i/>
-          <w:sz w:val="28"/>
-          <w:szCs w:val="28"/>
-        </w:rPr>
-        <w:t>“</w:t>
-      </w:r>
-      <w:r>
-        <w:rPr>
-          <w:rFonts w:ascii="Times New Roman" w:hAnsi="Times New Roman" w:cs="Times New Roman"/>
-          <w:i/>
-          <w:sz w:val="28"/>
-          <w:szCs w:val="28"/>
-          <w:lang w:val="en-US"/>
-        </w:rPr>
-        <w:t>ex</w:t>
-      </w:r>
-      <w:r>
-        <w:rPr>
-          <w:rFonts w:ascii="Times New Roman" w:hAnsi="Times New Roman" w:cs="Times New Roman"/>
-          <w:i/>
-          <w:sz w:val="28"/>
-          <w:szCs w:val="28"/>
-        </w:rPr>
-        <w:t>4</w:t>
-      </w:r>
-      <w:r>
-        <w:rPr>
-          <w:rFonts w:ascii="Times New Roman" w:hAnsi="Times New Roman" w:cs="Times New Roman"/>
-          <w:i/>
-          <w:sz w:val="28"/>
-          <w:szCs w:val="28"/>
-        </w:rPr>
-        <w:t>.</w:t>
-      </w:r>
-      <w:r>
-        <w:rPr>
-          <w:rFonts w:ascii="Times New Roman" w:hAnsi="Times New Roman" w:cs="Times New Roman"/>
-          <w:i/>
-          <w:sz w:val="28"/>
-          <w:szCs w:val="28"/>
-          <w:lang w:val="en-US"/>
-        </w:rPr>
-        <w:t>html</w:t>
-      </w:r>
-      <w:r>
-        <w:rPr>
-          <w:rFonts w:ascii="Times New Roman" w:hAnsi="Times New Roman" w:cs="Times New Roman"/>
-          <w:i/>
-          <w:sz w:val="28"/>
-          <w:szCs w:val="28"/>
-        </w:rPr>
-        <w:t>”</w:t>
-      </w:r>
-      <w:r>
-        <w:rPr>
-          <w:rFonts w:ascii="Times New Roman" w:hAnsi="Times New Roman" w:cs="Times New Roman"/>
-          <w:i/>
-          <w:sz w:val="28"/>
-          <w:szCs w:val="28"/>
-        </w:rPr>
-        <w:t xml:space="preserve"> и изменен файл </w:t>
-      </w:r>
-      <w:r>
-        <w:rPr>
-          <w:rFonts w:ascii="Times New Roman" w:hAnsi="Times New Roman" w:cs="Times New Roman"/>
-          <w:i/>
-          <w:sz w:val="28"/>
-          <w:szCs w:val="28"/>
-        </w:rPr>
-        <w:t>“</w:t>
-      </w:r>
-      <w:r>
-        <w:rPr>
-          <w:rFonts w:ascii="Times New Roman" w:hAnsi="Times New Roman" w:cs="Times New Roman"/>
-          <w:i/>
-          <w:sz w:val="28"/>
-          <w:szCs w:val="28"/>
-          <w:lang w:val="en-US"/>
-        </w:rPr>
-        <w:t>classification</w:t>
-      </w:r>
-      <w:r>
-        <w:rPr>
-          <w:rFonts w:ascii="Times New Roman" w:hAnsi="Times New Roman" w:cs="Times New Roman"/>
-          <w:i/>
-          <w:sz w:val="28"/>
-          <w:szCs w:val="28"/>
-        </w:rPr>
-        <w:t>.</w:t>
-      </w:r>
-      <w:r>
-        <w:rPr>
-          <w:rFonts w:ascii="Times New Roman" w:hAnsi="Times New Roman" w:cs="Times New Roman"/>
-          <w:i/>
-          <w:sz w:val="28"/>
-          <w:szCs w:val="28"/>
-          <w:lang w:val="en-US"/>
-        </w:rPr>
-        <w:t>html</w:t>
-      </w:r>
-      <w:r>
-        <w:rPr>
-          <w:rFonts w:ascii="Times New Roman" w:hAnsi="Times New Roman" w:cs="Times New Roman"/>
-          <w:i/>
-          <w:sz w:val="28"/>
-          <w:szCs w:val="28"/>
-        </w:rPr>
-        <w:t>”</w:t>
-      </w:r>
-      <w:r>
-        <w:rPr>
-          <w:rFonts w:ascii="Times New Roman" w:hAnsi="Times New Roman" w:cs="Times New Roman"/>
-          <w:sz w:val="28"/>
-          <w:szCs w:val="28"/>
-        </w:rPr>
-        <w:t xml:space="preserve"> </w:t>
-      </w:r>
-      <w:r>
-        <w:rPr>
-          <w:rFonts w:ascii="Times New Roman" w:hAnsi="Times New Roman" w:cs="Times New Roman"/>
-          <w:sz w:val="28"/>
-          <w:szCs w:val="28"/>
-        </w:rPr>
-        <w:t>в</w:t>
-      </w:r>
-      <w:r>
-        <w:rPr>
-          <w:rFonts w:ascii="Times New Roman" w:hAnsi="Times New Roman" w:cs="Times New Roman"/>
-          <w:sz w:val="28"/>
-          <w:szCs w:val="28"/>
-        </w:rPr>
-        <w:t xml:space="preserve"> </w:t>
-      </w:r>
-      <w:r>
-        <w:rPr>
-          <w:rFonts w:ascii="Times New Roman" w:hAnsi="Times New Roman" w:cs="Times New Roman"/>
-          <w:sz w:val="28"/>
-          <w:szCs w:val="28"/>
-        </w:rPr>
-        <w:t>которых</w:t>
-      </w:r>
-      <w:r>
-        <w:rPr>
-          <w:rFonts w:ascii="Times New Roman" w:hAnsi="Times New Roman" w:cs="Times New Roman"/>
-          <w:sz w:val="28"/>
-          <w:szCs w:val="28"/>
-        </w:rPr>
-        <w:t xml:space="preserve"> </w:t>
-      </w:r>
-      <w:r>
-        <w:rPr>
-          <w:rFonts w:ascii="Times New Roman" w:hAnsi="Times New Roman" w:cs="Times New Roman"/>
-          <w:sz w:val="28"/>
-          <w:szCs w:val="28"/>
-        </w:rPr>
-        <w:t>был</w:t>
-      </w:r>
-      <w:r>
-        <w:rPr>
-          <w:rFonts w:ascii="Times New Roman" w:hAnsi="Times New Roman" w:cs="Times New Roman"/>
-          <w:sz w:val="28"/>
-          <w:szCs w:val="28"/>
-        </w:rPr>
-        <w:t xml:space="preserve"> </w:t>
-      </w:r>
-      <w:r>
-        <w:rPr>
-          <w:rFonts w:ascii="Times New Roman" w:hAnsi="Times New Roman" w:cs="Times New Roman"/>
-          <w:sz w:val="28"/>
-          <w:szCs w:val="28"/>
-        </w:rPr>
-        <w:t>написан</w:t>
-      </w:r>
-      <w:r>
-        <w:rPr>
-          <w:rFonts w:ascii="Times New Roman" w:hAnsi="Times New Roman" w:cs="Times New Roman"/>
-          <w:sz w:val="28"/>
-          <w:szCs w:val="28"/>
-        </w:rPr>
-        <w:t xml:space="preserve"> </w:t>
-      </w:r>
-      <w:r>
-        <w:rPr>
-          <w:rFonts w:ascii="Times New Roman" w:hAnsi="Times New Roman" w:cs="Times New Roman"/>
-          <w:sz w:val="28"/>
-          <w:szCs w:val="28"/>
-        </w:rPr>
-        <w:t>код</w:t>
-      </w:r>
-      <w:r>
-        <w:rPr>
-          <w:rFonts w:ascii="Times New Roman" w:hAnsi="Times New Roman" w:cs="Times New Roman"/>
-          <w:sz w:val="28"/>
-          <w:szCs w:val="28"/>
-        </w:rPr>
-        <w:t xml:space="preserve"> </w:t>
-      </w:r>
-      <w:r>
-        <w:rPr>
-          <w:rFonts w:ascii="Times New Roman" w:hAnsi="Times New Roman" w:cs="Times New Roman"/>
-          <w:sz w:val="28"/>
-          <w:szCs w:val="28"/>
-        </w:rPr>
-        <w:t>из</w:t>
-      </w:r>
-      <w:r>
-        <w:rPr>
-          <w:rFonts w:ascii="Times New Roman" w:hAnsi="Times New Roman" w:cs="Times New Roman"/>
-          <w:sz w:val="28"/>
-          <w:szCs w:val="28"/>
-        </w:rPr>
-        <w:t xml:space="preserve"> </w:t>
-      </w:r>
-      <w:r>
-        <w:rPr>
-          <w:rFonts w:ascii="Times New Roman" w:hAnsi="Times New Roman" w:cs="Times New Roman"/>
-          <w:sz w:val="28"/>
-          <w:szCs w:val="28"/>
-        </w:rPr>
-        <w:t>методички</w:t>
-      </w:r>
-      <w:r>
-        <w:rPr>
-          <w:rFonts w:ascii="Times New Roman" w:hAnsi="Times New Roman" w:cs="Times New Roman"/>
-          <w:i/>
-          <w:sz w:val="28"/>
-          <w:szCs w:val="28"/>
-        </w:rPr>
-        <w:t>.</w:t>
-      </w:r>
-      <w:r>
-        <w:rPr>
-          <w:rFonts w:ascii="Times New Roman" w:hAnsi="Times New Roman" w:cs="Times New Roman"/>
-          <w:i/>
-          <w:sz w:val="28"/>
-          <w:szCs w:val="28"/>
-        </w:rPr>
-        <w:t xml:space="preserve"> </w:t>
-      </w:r>
-      <w:r>
-        <w:rPr>
-          <w:rFonts w:ascii="Times New Roman" w:hAnsi="Times New Roman" w:cs="Times New Roman"/>
-          <w:iCs/>
-          <w:sz w:val="28"/>
-          <w:szCs w:val="28"/>
-        </w:rPr>
-        <w:t xml:space="preserve">В третьей части мы поближе познакомились с </w:t>
-      </w:r>
-      <w:r>
-        <w:rPr>
-          <w:rFonts w:ascii="Times New Roman" w:hAnsi="Times New Roman" w:cs="Times New Roman"/>
-          <w:iCs/>
-          <w:sz w:val="28"/>
-          <w:szCs w:val="28"/>
-        </w:rPr>
-        <w:t xml:space="preserve">гиперссылками, научились настраивать стили на  них, работать с электронными почтами и внутренними ссылками документа. На рисунке 6 показан </w:t>
-      </w:r>
-      <w:r>
-        <w:rPr>
-          <w:rFonts w:ascii="Times New Roman" w:hAnsi="Times New Roman" w:cs="Times New Roman"/>
-          <w:iCs/>
-          <w:sz w:val="28"/>
-          <w:szCs w:val="28"/>
-        </w:rPr>
-        <w:t xml:space="preserve">код, где продемонстрированы разные гиперссылки. На рисунке </w:t>
-      </w:r>
-      <w:r>
-        <w:rPr>
-          <w:rFonts w:ascii="Times New Roman" w:hAnsi="Times New Roman" w:cs="Times New Roman"/>
-          <w:iCs/>
-          <w:sz w:val="28"/>
-          <w:szCs w:val="28"/>
-        </w:rPr>
-        <w:t xml:space="preserve">7 показана страница файла </w:t>
-      </w:r>
-      <w:r>
-        <w:rPr>
-          <w:rFonts w:ascii="Times New Roman" w:hAnsi="Times New Roman" w:cs="Times New Roman"/>
-          <w:iCs/>
-          <w:sz w:val="28"/>
-          <w:szCs w:val="28"/>
-          <w:lang w:val="en-US"/>
-        </w:rPr>
-        <w:t>ex</w:t>
-      </w:r>
-      <w:r>
-        <w:rPr>
-          <w:rFonts w:ascii="Times New Roman" w:hAnsi="Times New Roman" w:cs="Times New Roman"/>
-          <w:iCs/>
-          <w:sz w:val="28"/>
-          <w:szCs w:val="28"/>
-        </w:rPr>
-        <w:t>4.</w:t>
-      </w:r>
-      <w:r>
-        <w:rPr>
-          <w:rFonts w:ascii="Times New Roman" w:hAnsi="Times New Roman" w:cs="Times New Roman"/>
-          <w:iCs/>
-          <w:sz w:val="28"/>
-          <w:szCs w:val="28"/>
-          <w:lang w:val="en-US"/>
-        </w:rPr>
-        <w:t>html</w:t>
-      </w:r>
-    </w:p>
-    <w:p>
-      <w:pPr>
-        <w:spacing w:after="0" w:line="360" w:lineRule="auto"/>
-        <w:ind w:firstLine="360"/>
-        <w:jc w:val="center"/>
-        <w:rPr>
-          <w:rFonts w:ascii="Times New Roman" w:hAnsi="Times New Roman" w:cs="Times New Roman"/>
-          <w:iCs/>
-          <w:sz w:val="28"/>
-          <w:szCs w:val="28"/>
-        </w:rPr>
-      </w:pPr>
-      <w:r>
-        <w:rPr>
-          <w:rFonts w:ascii="Times New Roman" w:hAnsi="Times New Roman" w:cs="Times New Roman"/>
-          <w:iCs/>
-          <w:noProof/>
-          <w:sz w:val="28"/>
-          <w:szCs w:val="28"/>
-        </w:rPr>
-        <w:drawing>
-          <wp:inline distT="0" distB="0" distL="0" distR="0" wp14:anchorId="3283D071" wp14:editId="2B0474C3">
-            <wp:extent cx="5620534" cy="3238952"/>
-            <wp:effectExtent l="0" t="0" r="0" b="0"/>
-            <wp:docPr id="1789648581" name="Рисунок 6" descr="Изображение выглядит как текст, программное обеспечение, веб-страница, Значок на компьютере&#10;&#10;Автоматически созданное описание"/>
-            <wp:cNvGraphicFramePr>
-              <a:graphicFrameLocks xmlns:a="http://schemas.openxmlformats.org/drawingml/2006/main" noChangeAspect="1"/>
-            </wp:cNvGraphicFramePr>
-            <a:graphic xmlns:a="http://schemas.openxmlformats.org/drawingml/2006/main">
-              <a:graphicData uri="http://schemas.openxmlformats.org/drawingml/2006/picture">
-                <pic:pic xmlns:pic="http://schemas.openxmlformats.org/drawingml/2006/picture">
-                  <pic:nvPicPr>
-                    <pic:cNvPr id="1789648581" name="Рисунок 6" descr="Изображение выглядит как текст, программное обеспечение, веб-страница, Значок на компьютере&#10;&#10;Автоматически созданное описание"/>
-                    <pic:cNvPicPr/>
-                  </pic:nvPicPr>
-                  <pic:blipFill>
-                    <a:blip r:embed="rId13">
-                      <a:extLst>
-                        <a:ext uri="{28A0092B-C50C-407E-A947-70E740481C1C}">
-                          <a14:useLocalDpi xmlns:a14="http://schemas.microsoft.com/office/drawing/2010/main" val="0"/>
-                        </a:ext>
-                      </a:extLst>
-                    </a:blip>
-                    <a:stretch>
-                      <a:fillRect/>
-                    </a:stretch>
-                  </pic:blipFill>
-                  <pic:spPr>
-                    <a:xfrm>
-                      <a:off x="0" y="0"/>
-                      <a:ext cx="5620534" cy="3238952"/>
-                    </a:xfrm>
-                    <a:prstGeom prst="rect">
-                      <a:avLst/>
-                    </a:prstGeom>
-                  </pic:spPr>
-                </pic:pic>
-              </a:graphicData>
-            </a:graphic>
-          </wp:inline>
-        </w:drawing>
-      </w:r>
-    </w:p>
-    <w:p>
-      <w:pPr>
-        <w:spacing w:after="0" w:line="360" w:lineRule="auto"/>
-        <w:ind w:firstLine="360"/>
-        <w:jc w:val="center"/>
-        <w:rPr>
-          <w:rFonts w:ascii="Times New Roman" w:hAnsi="Times New Roman" w:cs="Times New Roman"/>
-          <w:iCs/>
-          <w:sz w:val="28"/>
-          <w:szCs w:val="28"/>
-        </w:rPr>
-      </w:pPr>
-      <w:r>
-        <w:rPr>
-          <w:rFonts w:ascii="Times New Roman" w:hAnsi="Times New Roman" w:cs="Times New Roman"/>
-          <w:iCs/>
-          <w:sz w:val="28"/>
-          <w:szCs w:val="28"/>
-        </w:rPr>
-        <w:t xml:space="preserve">Рисунок 6 – код страницы </w:t>
-      </w:r>
-      <w:r>
-        <w:rPr>
-          <w:rFonts w:ascii="Times New Roman" w:hAnsi="Times New Roman" w:cs="Times New Roman"/>
-          <w:iCs/>
-          <w:sz w:val="28"/>
-          <w:szCs w:val="28"/>
-          <w:lang w:val="en-US"/>
-        </w:rPr>
-        <w:t>ex</w:t>
-      </w:r>
-      <w:r>
-        <w:rPr>
-          <w:rFonts w:ascii="Times New Roman" w:hAnsi="Times New Roman" w:cs="Times New Roman"/>
-          <w:iCs/>
-          <w:sz w:val="28"/>
-          <w:szCs w:val="28"/>
-        </w:rPr>
-        <w:t>4.</w:t>
-      </w:r>
-      <w:r>
-        <w:rPr>
-          <w:rFonts w:ascii="Times New Roman" w:hAnsi="Times New Roman" w:cs="Times New Roman"/>
-          <w:iCs/>
-          <w:sz w:val="28"/>
-          <w:szCs w:val="28"/>
-          <w:lang w:val="en-US"/>
-        </w:rPr>
-        <w:t>html</w:t>
-      </w:r>
-    </w:p>
-    <w:p>
-      <w:pPr>
-        <w:spacing w:after="0" w:line="360" w:lineRule="auto"/>
-        <w:ind w:firstLine="360"/>
-        <w:jc w:val="center"/>
-        <w:rPr>
-          <w:rFonts w:ascii="Times New Roman" w:hAnsi="Times New Roman" w:cs="Times New Roman"/>
-          <w:iCs/>
-          <w:sz w:val="28"/>
-          <w:szCs w:val="28"/>
-        </w:rPr>
-      </w:pPr>
-      <w:r>
-        <w:rPr>
-          <w:rFonts w:ascii="Times New Roman" w:hAnsi="Times New Roman" w:cs="Times New Roman"/>
-          <w:iCs/>
-          <w:noProof/>
-          <w:sz w:val="28"/>
-          <w:szCs w:val="28"/>
-        </w:rPr>
-        <w:drawing>
-          <wp:inline distT="0" distB="0" distL="0" distR="0" wp14:anchorId="008D309B" wp14:editId="1EFB58FA">
-            <wp:extent cx="4220164" cy="2276793"/>
-            <wp:effectExtent l="0" t="0" r="9525" b="9525"/>
-            <wp:docPr id="1191351711" name="Рисунок 7" descr="Изображение выглядит как текст, снимок экрана, Шрифт&#10;&#10;Автоматически созданное описание"/>
-            <wp:cNvGraphicFramePr>
-              <a:graphicFrameLocks xmlns:a="http://schemas.openxmlformats.org/drawingml/2006/main" noChangeAspect="1"/>
-            </wp:cNvGraphicFramePr>
-            <a:graphic xmlns:a="http://schemas.openxmlformats.org/drawingml/2006/main">
-              <a:graphicData uri="http://schemas.openxmlformats.org/drawingml/2006/picture">
-                <pic:pic xmlns:pic="http://schemas.openxmlformats.org/drawingml/2006/picture">
-                  <pic:nvPicPr>
-                    <pic:cNvPr id="1191351711" name="Рисунок 7" descr="Изображение выглядит как текст, снимок экрана, Шрифт&#10;&#10;Автоматически созданное описание"/>
-                    <pic:cNvPicPr/>
-                  </pic:nvPicPr>
-                  <pic:blipFill>
-                    <a:blip r:embed="rId14">
-                      <a:extLst>
-                        <a:ext uri="{28A0092B-C50C-407E-A947-70E740481C1C}">
-                          <a14:useLocalDpi xmlns:a14="http://schemas.microsoft.com/office/drawing/2010/main" val="0"/>
-                        </a:ext>
-                      </a:extLst>
-                    </a:blip>
-                    <a:stretch>
-                      <a:fillRect/>
-                    </a:stretch>
-                  </pic:blipFill>
-                  <pic:spPr>
-                    <a:xfrm>
-                      <a:off x="0" y="0"/>
-                      <a:ext cx="4220164" cy="2276793"/>
-                    </a:xfrm>
-                    <a:prstGeom prst="rect">
-                      <a:avLst/>
-                    </a:prstGeom>
-                  </pic:spPr>
-                </pic:pic>
-              </a:graphicData>
-            </a:graphic>
-          </wp:inline>
-        </w:drawing>
-      </w:r>
-    </w:p>
-    <w:p>
-      <w:pPr>
-        <w:spacing w:after="0" w:line="360" w:lineRule="auto"/>
-        <w:ind w:firstLine="360"/>
-        <w:jc w:val="center"/>
-        <w:rPr>
-          <w:rFonts w:ascii="Times New Roman" w:hAnsi="Times New Roman" w:cs="Times New Roman"/>
-          <w:iCs/>
-          <w:sz w:val="28"/>
-          <w:szCs w:val="28"/>
-        </w:rPr>
-      </w:pPr>
-      <w:r>
-        <w:rPr>
-          <w:rFonts w:ascii="Times New Roman" w:hAnsi="Times New Roman" w:cs="Times New Roman"/>
-          <w:iCs/>
-          <w:sz w:val="28"/>
-          <w:szCs w:val="28"/>
-        </w:rPr>
-        <w:t xml:space="preserve">Рисунок 7 – страница </w:t>
-      </w:r>
-      <w:r>
-        <w:rPr>
-          <w:rFonts w:ascii="Times New Roman" w:hAnsi="Times New Roman" w:cs="Times New Roman"/>
-          <w:iCs/>
-          <w:sz w:val="28"/>
-          <w:szCs w:val="28"/>
-          <w:lang w:val="en-US"/>
-        </w:rPr>
-        <w:t>ex</w:t>
-      </w:r>
-      <w:r>
-        <w:rPr>
-          <w:rFonts w:ascii="Times New Roman" w:hAnsi="Times New Roman" w:cs="Times New Roman"/>
-          <w:iCs/>
-          <w:sz w:val="28"/>
-          <w:szCs w:val="28"/>
-        </w:rPr>
-        <w:t>4.</w:t>
-      </w:r>
-      <w:r>
-        <w:rPr>
-          <w:rFonts w:ascii="Times New Roman" w:hAnsi="Times New Roman" w:cs="Times New Roman"/>
-          <w:iCs/>
-          <w:sz w:val="28"/>
-          <w:szCs w:val="28"/>
-          <w:lang w:val="en-US"/>
-        </w:rPr>
-        <w:t>html</w:t>
-      </w:r>
-    </w:p>
-    <w:p>
-      <w:pPr>
-        <w:spacing w:after="0" w:line="360" w:lineRule="auto"/>
-        <w:ind w:firstLine="360"/>
-        <w:jc w:val="center"/>
-        <w:rPr>
-          <w:rFonts w:ascii="Times New Roman" w:hAnsi="Times New Roman" w:cs="Times New Roman"/>
-          <w:iCs/>
-          <w:sz w:val="28"/>
-          <w:szCs w:val="28"/>
-        </w:rPr>
-      </w:pPr>
-    </w:p>
-    <w:p>
-      <w:pPr>
-        <w:spacing w:after="0" w:line="360" w:lineRule="auto"/>
-        <w:jc w:val="both"/>
-        <w:rPr>
-          <w:rFonts w:ascii="Times New Roman" w:hAnsi="Times New Roman" w:cs="Times New Roman"/>
-          <w:sz w:val="28"/>
-          <w:szCs w:val="28"/>
-        </w:rPr>
-      </w:pPr>
-    </w:p>
-    <w:p>
-      <w:pPr>
         <w:pStyle w:val="a6"/>
         <w:spacing w:after="0" w:line="360" w:lineRule="auto"/>
         <w:ind w:left="0" w:firstLine="720"/>
@@ -3023,7 +787,6 @@
           <w:sz w:val="28"/>
           <w:szCs w:val="28"/>
         </w:rPr>
-        <w:lastRenderedPageBreak/>
         <w:t>Вывод</w:t>
       </w:r>
       <w:r>
